--- a/P2 answer.docx
+++ b/P2 answer.docx
@@ -4,6 +4,12 @@
   <w:body>
     <w:p>
       <w:pPr>
+        <w:pStyle w:val="ListParagraph"/>
+        <w:numPr>
+          <w:ilvl w:val="0"/>
+          <w:numId w:val="2"/>
+        </w:numPr>
+        <w:ind w:firstLineChars="0"/>
         <w:rPr>
           <w:rFonts w:ascii="Times New Roman" w:hAnsi="Times New Roman" w:cs="Times New Roman"/>
           <w:color w:val="4F81BD" w:themeColor="accent1"/>
@@ -543,6 +549,306 @@
         <w:ind w:left="284" w:firstLineChars="0" w:firstLine="0"/>
         <w:rPr>
           <w:rFonts w:ascii="Times New Roman" w:hAnsi="Times New Roman" w:cs="Times New Roman"/>
+        </w:rPr>
+      </w:pPr>
+      <w:proofErr w:type="spellStart"/>
+      <w:r>
+        <w:rPr>
+          <w:rFonts w:ascii="Times New Roman" w:hAnsi="Times New Roman" w:cs="Times New Roman"/>
+          <w:sz w:val="22"/>
+        </w:rPr>
+        <w:t>U</w:t>
+      </w:r>
+      <w:r>
+        <w:rPr>
+          <w:rFonts w:ascii="Times New Roman" w:hAnsi="Times New Roman" w:cs="Times New Roman"/>
+          <w:sz w:val="22"/>
+          <w:vertAlign w:val="subscript"/>
+        </w:rPr>
+        <w:t>con</w:t>
+      </w:r>
+      <w:proofErr w:type="spellEnd"/>
+      <w:r>
+        <w:rPr>
+          <w:rFonts w:ascii="Times New Roman" w:hAnsi="Times New Roman" w:cs="Times New Roman"/>
+          <w:sz w:val="22"/>
+        </w:rPr>
+        <w:t xml:space="preserve"> </w:t>
+      </w:r>
+      <w:r>
+        <w:rPr>
+          <w:rFonts w:ascii="Times New Roman" w:hAnsi="Times New Roman" w:cs="Times New Roman"/>
+          <w:i/>
+        </w:rPr>
+        <w:t>表示</w:t>
+      </w:r>
+      <w:r>
+        <w:rPr>
+          <w:rFonts w:ascii="Times New Roman" w:hAnsi="Times New Roman" w:cs="Times New Roman" w:hint="eastAsia"/>
+          <w:b/>
+          <w:i/>
+        </w:rPr>
+        <w:t>参与者说</w:t>
+      </w:r>
+      <w:r>
+        <w:rPr>
+          <w:rFonts w:ascii="Times New Roman" w:hAnsi="Times New Roman" w:cs="Times New Roman"/>
+          <w:b/>
+          <w:i/>
+        </w:rPr>
+        <w:t>完</w:t>
+      </w:r>
+      <w:r>
+        <w:rPr>
+          <w:rFonts w:ascii="Times New Roman" w:hAnsi="Times New Roman" w:cs="Times New Roman" w:hint="eastAsia"/>
+          <w:b/>
+          <w:i/>
+        </w:rPr>
+        <w:t>文字</w:t>
+      </w:r>
+      <w:r>
+        <w:rPr>
+          <w:rFonts w:ascii="Times New Roman" w:hAnsi="Times New Roman" w:cs="Times New Roman"/>
+          <w:b/>
+          <w:i/>
+        </w:rPr>
+        <w:t>字义</w:t>
+      </w:r>
+      <w:r>
+        <w:rPr>
+          <w:rFonts w:ascii="Times New Roman" w:hAnsi="Times New Roman" w:cs="Times New Roman" w:hint="eastAsia"/>
+          <w:b/>
+          <w:i/>
+        </w:rPr>
+        <w:t>与它们的</w:t>
+      </w:r>
+      <w:r>
+        <w:rPr>
+          <w:rFonts w:ascii="Times New Roman" w:hAnsi="Times New Roman" w:cs="Times New Roman"/>
+          <w:b/>
+          <w:i/>
+        </w:rPr>
+        <w:t>字体</w:t>
+      </w:r>
+      <w:r>
+        <w:rPr>
+          <w:rFonts w:ascii="Times New Roman" w:hAnsi="Times New Roman" w:cs="Times New Roman" w:hint="eastAsia"/>
+          <w:b/>
+          <w:i/>
+        </w:rPr>
+        <w:t>颜色是</w:t>
+      </w:r>
+      <w:r>
+        <w:rPr>
+          <w:rFonts w:ascii="Times New Roman" w:hAnsi="Times New Roman" w:cs="Times New Roman"/>
+          <w:b/>
+          <w:i/>
+        </w:rPr>
+        <w:t>一致的</w:t>
+      </w:r>
+      <w:r>
+        <w:rPr>
+          <w:rFonts w:ascii="Times New Roman" w:hAnsi="Times New Roman" w:cs="Times New Roman" w:hint="eastAsia"/>
+          <w:b/>
+          <w:i/>
+        </w:rPr>
+        <w:t>同等大小列表的</w:t>
+      </w:r>
+      <w:r>
+        <w:rPr>
+          <w:rFonts w:ascii="Times New Roman" w:hAnsi="Times New Roman" w:cs="Times New Roman"/>
+          <w:b/>
+          <w:i/>
+        </w:rPr>
+        <w:t>单词墨色</w:t>
+      </w:r>
+      <w:r>
+        <w:rPr>
+          <w:rFonts w:ascii="Times New Roman" w:hAnsi="Times New Roman" w:cs="Times New Roman" w:hint="eastAsia"/>
+          <w:b/>
+          <w:i/>
+        </w:rPr>
+        <w:t>所用时间</w:t>
+      </w:r>
+      <w:r>
+        <w:rPr>
+          <w:rFonts w:ascii="Times New Roman" w:hAnsi="Times New Roman" w:cs="Times New Roman"/>
+          <w:i/>
+        </w:rPr>
+        <w:t>总体</w:t>
+      </w:r>
+      <w:r>
+        <w:rPr>
+          <w:rFonts w:ascii="Times New Roman" w:hAnsi="Times New Roman" w:cs="Times New Roman" w:hint="eastAsia"/>
+          <w:i/>
+        </w:rPr>
+        <w:t>均值</w:t>
+      </w:r>
+    </w:p>
+    <w:p>
+      <w:pPr>
+        <w:pStyle w:val="ListParagraph"/>
+        <w:ind w:left="284" w:firstLineChars="0" w:firstLine="0"/>
+        <w:rPr>
+          <w:rFonts w:ascii="Times New Roman" w:hAnsi="Times New Roman" w:cs="Times New Roman"/>
+          <w:sz w:val="22"/>
+        </w:rPr>
+      </w:pPr>
+      <w:proofErr w:type="spellStart"/>
+      <w:r>
+        <w:rPr>
+          <w:rFonts w:ascii="Times New Roman" w:hAnsi="Times New Roman" w:cs="Times New Roman"/>
+          <w:sz w:val="22"/>
+        </w:rPr>
+        <w:t>U</w:t>
+      </w:r>
+      <w:r>
+        <w:rPr>
+          <w:rFonts w:ascii="Times New Roman" w:hAnsi="Times New Roman" w:cs="Times New Roman"/>
+          <w:sz w:val="22"/>
+          <w:vertAlign w:val="subscript"/>
+        </w:rPr>
+        <w:t>inco</w:t>
+      </w:r>
+      <w:r>
+        <w:rPr>
+          <w:rFonts w:ascii="Times New Roman" w:hAnsi="Times New Roman" w:cs="Times New Roman"/>
+          <w:sz w:val="22"/>
+          <w:vertAlign w:val="subscript"/>
+        </w:rPr>
+        <w:t>n</w:t>
+      </w:r>
+      <w:proofErr w:type="spellEnd"/>
+      <w:r>
+        <w:rPr>
+          <w:rFonts w:ascii="Times New Roman" w:hAnsi="Times New Roman" w:cs="Times New Roman"/>
+          <w:i/>
+          <w:sz w:val="20"/>
+        </w:rPr>
+        <w:t>表示</w:t>
+      </w:r>
+      <w:r>
+        <w:rPr>
+          <w:rFonts w:ascii="Times New Roman" w:hAnsi="Times New Roman" w:cs="Times New Roman" w:hint="eastAsia"/>
+          <w:b/>
+          <w:i/>
+          <w:sz w:val="20"/>
+        </w:rPr>
+        <w:t>参与者说</w:t>
+      </w:r>
+      <w:r>
+        <w:rPr>
+          <w:rFonts w:ascii="Times New Roman" w:hAnsi="Times New Roman" w:cs="Times New Roman"/>
+          <w:b/>
+          <w:i/>
+          <w:sz w:val="20"/>
+        </w:rPr>
+        <w:t>完</w:t>
+      </w:r>
+      <w:r>
+        <w:rPr>
+          <w:rFonts w:ascii="Times New Roman" w:hAnsi="Times New Roman" w:cs="Times New Roman" w:hint="eastAsia"/>
+          <w:b/>
+          <w:i/>
+          <w:sz w:val="20"/>
+        </w:rPr>
+        <w:t>文字</w:t>
+      </w:r>
+      <w:r>
+        <w:rPr>
+          <w:rFonts w:ascii="Times New Roman" w:hAnsi="Times New Roman" w:cs="Times New Roman"/>
+          <w:b/>
+          <w:i/>
+          <w:sz w:val="20"/>
+        </w:rPr>
+        <w:t>字义</w:t>
+      </w:r>
+      <w:r>
+        <w:rPr>
+          <w:rFonts w:ascii="Times New Roman" w:hAnsi="Times New Roman" w:cs="Times New Roman" w:hint="eastAsia"/>
+          <w:b/>
+          <w:i/>
+          <w:sz w:val="20"/>
+        </w:rPr>
+        <w:t>与它们的</w:t>
+      </w:r>
+      <w:r>
+        <w:rPr>
+          <w:rFonts w:ascii="Times New Roman" w:hAnsi="Times New Roman" w:cs="Times New Roman"/>
+          <w:b/>
+          <w:i/>
+          <w:sz w:val="20"/>
+        </w:rPr>
+        <w:t>字体</w:t>
+      </w:r>
+      <w:r>
+        <w:rPr>
+          <w:rFonts w:ascii="Times New Roman" w:hAnsi="Times New Roman" w:cs="Times New Roman" w:hint="eastAsia"/>
+          <w:b/>
+          <w:i/>
+          <w:sz w:val="20"/>
+        </w:rPr>
+        <w:t>颜色是</w:t>
+      </w:r>
+      <w:r>
+        <w:rPr>
+          <w:rFonts w:ascii="Times New Roman" w:hAnsi="Times New Roman" w:cs="Times New Roman"/>
+          <w:b/>
+          <w:i/>
+          <w:sz w:val="20"/>
+        </w:rPr>
+        <w:t>不一致的</w:t>
+      </w:r>
+      <w:r>
+        <w:rPr>
+          <w:rFonts w:ascii="Times New Roman" w:hAnsi="Times New Roman" w:cs="Times New Roman" w:hint="eastAsia"/>
+          <w:b/>
+          <w:i/>
+          <w:sz w:val="20"/>
+        </w:rPr>
+        <w:t>同等大小列表的</w:t>
+      </w:r>
+      <w:r>
+        <w:rPr>
+          <w:rFonts w:ascii="Times New Roman" w:hAnsi="Times New Roman" w:cs="Times New Roman"/>
+          <w:b/>
+          <w:i/>
+          <w:sz w:val="20"/>
+        </w:rPr>
+        <w:t>单词墨色</w:t>
+      </w:r>
+      <w:r>
+        <w:rPr>
+          <w:rFonts w:ascii="Times New Roman" w:hAnsi="Times New Roman" w:cs="Times New Roman" w:hint="eastAsia"/>
+          <w:b/>
+          <w:i/>
+          <w:sz w:val="20"/>
+        </w:rPr>
+        <w:t>所用时间</w:t>
+      </w:r>
+      <w:r>
+        <w:rPr>
+          <w:rFonts w:ascii="Times New Roman" w:hAnsi="Times New Roman" w:cs="Times New Roman"/>
+          <w:i/>
+          <w:sz w:val="20"/>
+        </w:rPr>
+        <w:t>总体</w:t>
+      </w:r>
+      <w:r>
+        <w:rPr>
+          <w:rFonts w:ascii="Times New Roman" w:hAnsi="Times New Roman" w:cs="Times New Roman" w:hint="eastAsia"/>
+          <w:i/>
+          <w:sz w:val="20"/>
+        </w:rPr>
+        <w:t>均值</w:t>
+      </w:r>
+    </w:p>
+    <w:p>
+      <w:pPr>
+        <w:pStyle w:val="ListParagraph"/>
+        <w:ind w:left="284" w:firstLineChars="0" w:firstLine="0"/>
+        <w:rPr>
+          <w:rFonts w:ascii="Times New Roman" w:hAnsi="Times New Roman" w:cs="Times New Roman"/>
           <w:b/>
           <w:sz w:val="22"/>
         </w:rPr>
@@ -653,7 +959,15 @@
           <w:b/>
           <w:sz w:val="22"/>
         </w:rPr>
-        <w:t xml:space="preserve">!= </w:t>
+        <w:t>=</w:t>
+      </w:r>
+      <w:r>
+        <w:rPr>
+          <w:rFonts w:ascii="Times New Roman" w:hAnsi="Times New Roman" w:cs="Times New Roman"/>
+          <w:b/>
+          <w:sz w:val="22"/>
+        </w:rPr>
+        <w:t xml:space="preserve">= </w:t>
       </w:r>
       <w:proofErr w:type="spellStart"/>
       <w:r>
@@ -683,6 +997,7 @@
           <w:rFonts w:ascii="Times New Roman" w:hAnsi="Times New Roman" w:cs="Times New Roman"/>
           <w:b/>
           <w:sz w:val="22"/>
+          <w:vertAlign w:val="subscript"/>
         </w:rPr>
       </w:pPr>
       <w:r>
@@ -733,6 +1048,69 @@
         </w:rPr>
         <w:t>时间有影响</w:t>
       </w:r>
+      <w:r>
+        <w:rPr>
+          <w:rFonts w:ascii="Times New Roman" w:hAnsi="Times New Roman" w:cs="Times New Roman"/>
+          <w:b/>
+          <w:sz w:val="22"/>
+        </w:rPr>
+        <w:t xml:space="preserve"> </w:t>
+      </w:r>
+      <w:proofErr w:type="spellStart"/>
+      <w:r>
+        <w:rPr>
+          <w:rFonts w:ascii="Times New Roman" w:hAnsi="Times New Roman" w:cs="Times New Roman"/>
+          <w:b/>
+          <w:sz w:val="22"/>
+        </w:rPr>
+        <w:t>U</w:t>
+      </w:r>
+      <w:r>
+        <w:rPr>
+          <w:rFonts w:ascii="Times New Roman" w:hAnsi="Times New Roman" w:cs="Times New Roman"/>
+          <w:b/>
+          <w:sz w:val="22"/>
+          <w:vertAlign w:val="subscript"/>
+        </w:rPr>
+        <w:t>con</w:t>
+      </w:r>
+      <w:proofErr w:type="spellEnd"/>
+      <w:r>
+        <w:rPr>
+          <w:rFonts w:ascii="Times New Roman" w:hAnsi="Times New Roman" w:cs="Times New Roman"/>
+          <w:b/>
+          <w:sz w:val="22"/>
+          <w:vertAlign w:val="subscript"/>
+        </w:rPr>
+        <w:t xml:space="preserve"> </w:t>
+      </w:r>
+      <w:r>
+        <w:rPr>
+          <w:rFonts w:ascii="Times New Roman" w:hAnsi="Times New Roman" w:cs="Times New Roman"/>
+          <w:b/>
+          <w:sz w:val="22"/>
+        </w:rPr>
+        <w:t xml:space="preserve">!= </w:t>
+      </w:r>
+      <w:proofErr w:type="spellStart"/>
+      <w:r>
+        <w:rPr>
+          <w:rFonts w:ascii="Times New Roman" w:hAnsi="Times New Roman" w:cs="Times New Roman"/>
+          <w:b/>
+          <w:sz w:val="22"/>
+        </w:rPr>
+        <w:t>U</w:t>
+      </w:r>
+      <w:r>
+        <w:rPr>
+          <w:rFonts w:ascii="Times New Roman" w:hAnsi="Times New Roman" w:cs="Times New Roman"/>
+          <w:b/>
+          <w:sz w:val="22"/>
+          <w:vertAlign w:val="subscript"/>
+        </w:rPr>
+        <w:t>incon</w:t>
+      </w:r>
+      <w:proofErr w:type="spellEnd"/>
     </w:p>
     <w:p>
       <w:pPr>
@@ -761,7 +1139,103 @@
           <w:b/>
           <w:sz w:val="22"/>
         </w:rPr>
-        <w:t>Dependence T-test</w:t>
+        <w:t>在</w:t>
+      </w:r>
+      <w:r>
+        <w:rPr>
+          <w:rFonts w:ascii="Times New Roman" w:hAnsi="Times New Roman" w:cs="Times New Roman" w:hint="eastAsia"/>
+          <w:b/>
+          <w:sz w:val="22"/>
+        </w:rPr>
+        <w:t>总体</w:t>
+      </w:r>
+      <w:r>
+        <w:rPr>
+          <w:rFonts w:ascii="Times New Roman" w:hAnsi="Times New Roman" w:cs="Times New Roman"/>
+          <w:b/>
+          <w:sz w:val="22"/>
+        </w:rPr>
+        <w:t>方差未知</w:t>
+      </w:r>
+      <w:r>
+        <w:rPr>
+          <w:rFonts w:ascii="Times New Roman" w:hAnsi="Times New Roman" w:cs="Times New Roman" w:hint="eastAsia"/>
+          <w:b/>
+          <w:sz w:val="22"/>
+        </w:rPr>
+        <w:t>且</w:t>
+      </w:r>
+      <w:r>
+        <w:rPr>
+          <w:rFonts w:ascii="Times New Roman" w:hAnsi="Times New Roman" w:cs="Times New Roman"/>
+          <w:b/>
+          <w:sz w:val="22"/>
+        </w:rPr>
+        <w:t>样本数量在</w:t>
+      </w:r>
+      <w:r>
+        <w:rPr>
+          <w:rFonts w:ascii="Times New Roman" w:hAnsi="Times New Roman" w:cs="Times New Roman"/>
+          <w:b/>
+          <w:sz w:val="22"/>
+        </w:rPr>
+        <w:t>30</w:t>
+      </w:r>
+      <w:r>
+        <w:rPr>
+          <w:rFonts w:ascii="Times New Roman" w:hAnsi="Times New Roman" w:cs="Times New Roman" w:hint="eastAsia"/>
+          <w:b/>
+          <w:sz w:val="22"/>
+        </w:rPr>
+        <w:t>一下</w:t>
+      </w:r>
+      <w:r>
+        <w:rPr>
+          <w:rFonts w:ascii="Times New Roman" w:hAnsi="Times New Roman" w:cs="Times New Roman"/>
+          <w:b/>
+          <w:sz w:val="22"/>
+        </w:rPr>
+        <w:t>，</w:t>
+      </w:r>
+      <w:r>
+        <w:rPr>
+          <w:rFonts w:ascii="Times New Roman" w:hAnsi="Times New Roman" w:cs="Times New Roman" w:hint="eastAsia"/>
+          <w:b/>
+          <w:sz w:val="22"/>
+        </w:rPr>
+        <w:t>我们</w:t>
+      </w:r>
+      <w:r>
+        <w:rPr>
+          <w:rFonts w:ascii="Times New Roman" w:hAnsi="Times New Roman" w:cs="Times New Roman"/>
+          <w:b/>
+          <w:sz w:val="22"/>
+        </w:rPr>
+        <w:t>可以使用</w:t>
+      </w:r>
+      <w:r>
+        <w:rPr>
+          <w:rFonts w:ascii="Times New Roman" w:hAnsi="Times New Roman" w:cs="Times New Roman"/>
+          <w:b/>
+          <w:sz w:val="22"/>
+        </w:rPr>
+        <w:t>Dependen</w:t>
+      </w:r>
+      <w:r>
+        <w:rPr>
+          <w:rFonts w:ascii="Times New Roman" w:hAnsi="Times New Roman" w:cs="Times New Roman"/>
+          <w:b/>
+          <w:sz w:val="22"/>
+        </w:rPr>
+        <w:t>t</w:t>
+      </w:r>
+      <w:r>
+        <w:rPr>
+          <w:rFonts w:ascii="Times New Roman" w:hAnsi="Times New Roman" w:cs="Times New Roman"/>
+          <w:b/>
+          <w:sz w:val="22"/>
+        </w:rPr>
+        <w:t xml:space="preserve"> T-test</w:t>
       </w:r>
     </w:p>
     <w:p>
@@ -780,18 +1254,26 @@
         <w:pStyle w:val="ListParagraph"/>
         <w:ind w:left="284" w:firstLineChars="0" w:firstLine="0"/>
         <w:rPr>
-          <w:rFonts w:ascii="Times New Roman" w:hAnsi="Times New Roman" w:cs="Times New Roman" w:hint="eastAsia"/>
-          <w:b/>
-          <w:sz w:val="22"/>
-        </w:rPr>
-      </w:pPr>
-      <w:r>
-        <w:rPr>
-          <w:rFonts w:ascii="Times New Roman" w:hAnsi="Times New Roman" w:cs="Times New Roman"/>
-          <w:b/>
-          <w:sz w:val="22"/>
-        </w:rPr>
-        <w:t>非独立</w:t>
+          <w:rFonts w:ascii="Times New Roman" w:hAnsi="Times New Roman" w:cs="Times New Roman"/>
+          <w:b/>
+          <w:sz w:val="22"/>
+        </w:rPr>
+      </w:pPr>
+      <w:r>
+        <w:rPr>
+          <w:rFonts w:ascii="Times New Roman" w:hAnsi="Times New Roman" w:cs="Times New Roman" w:hint="eastAsia"/>
+          <w:b/>
+          <w:sz w:val="22"/>
+        </w:rPr>
+        <w:t>优点</w:t>
+      </w:r>
+      <w:r>
+        <w:rPr>
+          <w:rFonts w:ascii="Times New Roman" w:hAnsi="Times New Roman" w:cs="Times New Roman"/>
+          <w:b/>
+          <w:sz w:val="22"/>
+        </w:rPr>
+        <w:t>：相依样本</w:t>
       </w:r>
       <w:r>
         <w:rPr>
@@ -1205,13 +1687,9 @@
           <w:szCs w:val="24"/>
           <w:shd w:val="clear" w:color="auto" w:fill="FFFFFF"/>
         </w:rPr>
-        <w:t>SD = 9.48, SE = 1.94</w:t>
-      </w:r>
-    </w:p>
-    <w:p>
-      <w:pPr>
-        <w:widowControl/>
-        <w:jc w:val="left"/>
+        <w:t xml:space="preserve">SD = </w:t>
+      </w:r>
+      <w:r>
         <w:rPr>
           <w:rFonts w:ascii="Arial" w:eastAsia="Times New Roman" w:hAnsi="Arial" w:cs="Arial"/>
           <w:color w:val="222222"/>
@@ -1220,7 +1698,8 @@
           <w:szCs w:val="24"/>
           <w:shd w:val="clear" w:color="auto" w:fill="FFFFFF"/>
         </w:rPr>
-      </w:pPr>
+        <w:t>4.86</w:t>
+      </w:r>
       <w:r>
         <w:rPr>
           <w:rFonts w:ascii="Arial" w:eastAsia="Times New Roman" w:hAnsi="Arial" w:cs="Arial"/>
@@ -1230,7 +1709,7 @@
           <w:szCs w:val="24"/>
           <w:shd w:val="clear" w:color="auto" w:fill="FFFFFF"/>
         </w:rPr>
-        <w:t>T-statistic</w:t>
+        <w:t xml:space="preserve">, SE = </w:t>
       </w:r>
       <w:r>
         <w:rPr>
@@ -1241,9 +1720,13 @@
           <w:szCs w:val="24"/>
           <w:shd w:val="clear" w:color="auto" w:fill="FFFFFF"/>
         </w:rPr>
-        <w:t xml:space="preserve"> Value</w:t>
-      </w:r>
-      <w:r>
+        <w:t>0.99</w:t>
+      </w:r>
+    </w:p>
+    <w:p>
+      <w:pPr>
+        <w:widowControl/>
+        <w:jc w:val="left"/>
         <w:rPr>
           <w:rFonts w:ascii="Arial" w:eastAsia="Times New Roman" w:hAnsi="Arial" w:cs="Arial"/>
           <w:color w:val="222222"/>
@@ -1252,9 +1735,7 @@
           <w:szCs w:val="24"/>
           <w:shd w:val="clear" w:color="auto" w:fill="FFFFFF"/>
         </w:rPr>
-        <w:t xml:space="preserve"> = (</w:t>
-      </w:r>
-      <w:proofErr w:type="spellStart"/>
+      </w:pPr>
       <w:r>
         <w:rPr>
           <w:rFonts w:ascii="Arial" w:eastAsia="Times New Roman" w:hAnsi="Arial" w:cs="Arial"/>
@@ -1264,7 +1745,7 @@
           <w:szCs w:val="24"/>
           <w:shd w:val="clear" w:color="auto" w:fill="FFFFFF"/>
         </w:rPr>
-        <w:t>M</w:t>
+        <w:t>T-statistic</w:t>
       </w:r>
       <w:r>
         <w:rPr>
@@ -1274,11 +1755,9 @@
           <w:sz w:val="24"/>
           <w:szCs w:val="24"/>
           <w:shd w:val="clear" w:color="auto" w:fill="FFFFFF"/>
-          <w:vertAlign w:val="subscript"/>
-        </w:rPr>
-        <w:t>con</w:t>
-      </w:r>
-      <w:proofErr w:type="spellEnd"/>
+        </w:rPr>
+        <w:t xml:space="preserve"> Value</w:t>
+      </w:r>
       <w:r>
         <w:rPr>
           <w:rFonts w:ascii="Arial" w:eastAsia="Times New Roman" w:hAnsi="Arial" w:cs="Arial"/>
@@ -1288,7 +1767,7 @@
           <w:szCs w:val="24"/>
           <w:shd w:val="clear" w:color="auto" w:fill="FFFFFF"/>
         </w:rPr>
-        <w:t xml:space="preserve"> - </w:t>
+        <w:t xml:space="preserve"> = (</w:t>
       </w:r>
       <w:proofErr w:type="spellStart"/>
       <w:r>
@@ -1312,7 +1791,7 @@
           <w:shd w:val="clear" w:color="auto" w:fill="FFFFFF"/>
           <w:vertAlign w:val="subscript"/>
         </w:rPr>
-        <w:t>incon</w:t>
+        <w:t>con</w:t>
       </w:r>
       <w:proofErr w:type="spellEnd"/>
       <w:r>
@@ -1324,13 +1803,10 @@
           <w:szCs w:val="24"/>
           <w:shd w:val="clear" w:color="auto" w:fill="FFFFFF"/>
         </w:rPr>
-        <w:t>)/SE = -4.12</w:t>
-      </w:r>
-    </w:p>
-    <w:p>
-      <w:pPr>
-        <w:widowControl/>
-        <w:jc w:val="left"/>
+        <w:t xml:space="preserve"> - </w:t>
+      </w:r>
+      <w:proofErr w:type="spellStart"/>
+      <w:r>
         <w:rPr>
           <w:rFonts w:ascii="Arial" w:eastAsia="Times New Roman" w:hAnsi="Arial" w:cs="Arial"/>
           <w:color w:val="222222"/>
@@ -1339,7 +1815,8 @@
           <w:szCs w:val="24"/>
           <w:shd w:val="clear" w:color="auto" w:fill="FFFFFF"/>
         </w:rPr>
-      </w:pPr>
+        <w:t>M</w:t>
+      </w:r>
       <w:r>
         <w:rPr>
           <w:rFonts w:ascii="Arial" w:eastAsia="Times New Roman" w:hAnsi="Arial" w:cs="Arial"/>
@@ -1348,14 +1825,12 @@
           <w:sz w:val="24"/>
           <w:szCs w:val="24"/>
           <w:shd w:val="clear" w:color="auto" w:fill="FFFFFF"/>
-        </w:rPr>
-        <w:t>P-value = 0.0005</w:t>
-      </w:r>
-    </w:p>
-    <w:p>
-      <w:pPr>
-        <w:widowControl/>
-        <w:jc w:val="left"/>
+          <w:vertAlign w:val="subscript"/>
+        </w:rPr>
+        <w:t>incon</w:t>
+      </w:r>
+      <w:proofErr w:type="spellEnd"/>
+      <w:r>
         <w:rPr>
           <w:rFonts w:ascii="Arial" w:eastAsia="Times New Roman" w:hAnsi="Arial" w:cs="Arial"/>
           <w:color w:val="222222"/>
@@ -1364,7 +1839,8 @@
           <w:szCs w:val="24"/>
           <w:shd w:val="clear" w:color="auto" w:fill="FFFFFF"/>
         </w:rPr>
-      </w:pPr>
+        <w:t>)/SE = -</w:t>
+      </w:r>
       <w:r>
         <w:rPr>
           <w:rFonts w:ascii="Arial" w:eastAsia="Times New Roman" w:hAnsi="Arial" w:cs="Arial"/>
@@ -1374,10 +1850,13 @@
           <w:szCs w:val="24"/>
           <w:shd w:val="clear" w:color="auto" w:fill="FFFFFF"/>
         </w:rPr>
-        <w:t xml:space="preserve">Cohen’s D = </w:t>
-      </w:r>
-      <w:proofErr w:type="gramStart"/>
-      <w:r>
+        <w:t>8.02</w:t>
+      </w:r>
+    </w:p>
+    <w:p>
+      <w:pPr>
+        <w:widowControl/>
+        <w:jc w:val="left"/>
         <w:rPr>
           <w:rFonts w:ascii="Arial" w:eastAsia="Times New Roman" w:hAnsi="Arial" w:cs="Arial"/>
           <w:color w:val="222222"/>
@@ -1386,8 +1865,7 @@
           <w:szCs w:val="24"/>
           <w:shd w:val="clear" w:color="auto" w:fill="FFFFFF"/>
         </w:rPr>
-        <w:t>|</w:t>
-      </w:r>
+      </w:pPr>
       <w:r>
         <w:rPr>
           <w:rFonts w:ascii="Arial" w:eastAsia="Times New Roman" w:hAnsi="Arial" w:cs="Arial"/>
@@ -1397,10 +1875,9 @@
           <w:szCs w:val="24"/>
           <w:shd w:val="clear" w:color="auto" w:fill="FFFFFF"/>
         </w:rPr>
-        <w:t>(</w:t>
-      </w:r>
-      <w:proofErr w:type="spellStart"/>
-      <w:proofErr w:type="gramEnd"/>
+        <w:t xml:space="preserve">Cohen’s D = </w:t>
+      </w:r>
+      <w:proofErr w:type="gramStart"/>
       <w:r>
         <w:rPr>
           <w:rFonts w:ascii="Arial" w:eastAsia="Times New Roman" w:hAnsi="Arial" w:cs="Arial"/>
@@ -1410,8 +1887,10 @@
           <w:szCs w:val="24"/>
           <w:shd w:val="clear" w:color="auto" w:fill="FFFFFF"/>
         </w:rPr>
-        <w:t>M</w:t>
-      </w:r>
+        <w:t>|(</w:t>
+      </w:r>
+      <w:proofErr w:type="spellStart"/>
+      <w:proofErr w:type="gramEnd"/>
       <w:r>
         <w:rPr>
           <w:rFonts w:ascii="Arial" w:eastAsia="Times New Roman" w:hAnsi="Arial" w:cs="Arial"/>
@@ -1420,11 +1899,9 @@
           <w:sz w:val="24"/>
           <w:szCs w:val="24"/>
           <w:shd w:val="clear" w:color="auto" w:fill="FFFFFF"/>
-          <w:vertAlign w:val="subscript"/>
-        </w:rPr>
-        <w:t>con</w:t>
-      </w:r>
-      <w:proofErr w:type="spellEnd"/>
+        </w:rPr>
+        <w:t>M</w:t>
+      </w:r>
       <w:r>
         <w:rPr>
           <w:rFonts w:ascii="Arial" w:eastAsia="Times New Roman" w:hAnsi="Arial" w:cs="Arial"/>
@@ -1433,10 +1910,11 @@
           <w:sz w:val="24"/>
           <w:szCs w:val="24"/>
           <w:shd w:val="clear" w:color="auto" w:fill="FFFFFF"/>
-        </w:rPr>
-        <w:t xml:space="preserve"> - </w:t>
-      </w:r>
-      <w:proofErr w:type="spellStart"/>
+          <w:vertAlign w:val="subscript"/>
+        </w:rPr>
+        <w:t>con</w:t>
+      </w:r>
+      <w:proofErr w:type="spellEnd"/>
       <w:r>
         <w:rPr>
           <w:rFonts w:ascii="Arial" w:eastAsia="Times New Roman" w:hAnsi="Arial" w:cs="Arial"/>
@@ -1446,8 +1924,9 @@
           <w:szCs w:val="24"/>
           <w:shd w:val="clear" w:color="auto" w:fill="FFFFFF"/>
         </w:rPr>
-        <w:t>M</w:t>
-      </w:r>
+        <w:t xml:space="preserve"> - </w:t>
+      </w:r>
+      <w:proofErr w:type="spellStart"/>
       <w:r>
         <w:rPr>
           <w:rFonts w:ascii="Arial" w:eastAsia="Times New Roman" w:hAnsi="Arial" w:cs="Arial"/>
@@ -1456,11 +1935,9 @@
           <w:sz w:val="24"/>
           <w:szCs w:val="24"/>
           <w:shd w:val="clear" w:color="auto" w:fill="FFFFFF"/>
-          <w:vertAlign w:val="subscript"/>
-        </w:rPr>
-        <w:t>incon</w:t>
-      </w:r>
-      <w:proofErr w:type="spellEnd"/>
+        </w:rPr>
+        <w:t>M</w:t>
+      </w:r>
       <w:r>
         <w:rPr>
           <w:rFonts w:ascii="Arial" w:eastAsia="Times New Roman" w:hAnsi="Arial" w:cs="Arial"/>
@@ -1469,9 +1946,11 @@
           <w:sz w:val="24"/>
           <w:szCs w:val="24"/>
           <w:shd w:val="clear" w:color="auto" w:fill="FFFFFF"/>
-        </w:rPr>
-        <w:t>)</w:t>
-      </w:r>
+          <w:vertAlign w:val="subscript"/>
+        </w:rPr>
+        <w:t>incon</w:t>
+      </w:r>
+      <w:proofErr w:type="spellEnd"/>
       <w:r>
         <w:rPr>
           <w:rFonts w:ascii="Arial" w:eastAsia="Times New Roman" w:hAnsi="Arial" w:cs="Arial"/>
@@ -1481,7 +1960,18 @@
           <w:szCs w:val="24"/>
           <w:shd w:val="clear" w:color="auto" w:fill="FFFFFF"/>
         </w:rPr>
-        <w:t>/SD| = 0.84</w:t>
+        <w:t xml:space="preserve">)/SD| = </w:t>
+      </w:r>
+      <w:r>
+        <w:rPr>
+          <w:rFonts w:ascii="Arial" w:eastAsia="Times New Roman" w:hAnsi="Arial" w:cs="Arial"/>
+          <w:color w:val="222222"/>
+          <w:kern w:val="0"/>
+          <w:sz w:val="24"/>
+          <w:szCs w:val="24"/>
+          <w:shd w:val="clear" w:color="auto" w:fill="FFFFFF"/>
+        </w:rPr>
+        <w:t>1.64</w:t>
       </w:r>
     </w:p>
     <w:p>
@@ -1579,48 +2069,17 @@
       </w:pPr>
       <w:r>
         <w:rPr>
-          <w:rFonts w:ascii="Times New Roman" w:hAnsi="Times New Roman" w:cs="Times New Roman"/>
           <w:noProof/>
-          <w:sz w:val="22"/>
-          <w:lang w:val="en-AU"/>
         </w:rPr>
         <w:drawing>
-          <wp:inline distT="0" distB="0" distL="0" distR="0" wp14:anchorId="172451E9" wp14:editId="79E20A97">
-            <wp:extent cx="5274310" cy="1917700"/>
-            <wp:effectExtent l="0" t="0" r="0" b="0"/>
-            <wp:docPr id="3" name="Picture 3"/>
-            <wp:cNvGraphicFramePr>
-              <a:graphicFrameLocks xmlns:a="http://schemas.openxmlformats.org/drawingml/2006/main" noChangeAspect="1"/>
-            </wp:cNvGraphicFramePr>
+          <wp:inline distT="0" distB="0" distL="0" distR="0" wp14:anchorId="08662561" wp14:editId="22A44616">
+            <wp:extent cx="4953000" cy="2070100"/>
+            <wp:effectExtent l="0" t="0" r="0" b="12700"/>
+            <wp:docPr id="1" name="Chart 1"/>
+            <wp:cNvGraphicFramePr/>
             <a:graphic xmlns:a="http://schemas.openxmlformats.org/drawingml/2006/main">
-              <a:graphicData uri="http://schemas.openxmlformats.org/drawingml/2006/picture">
-                <pic:pic xmlns:pic="http://schemas.openxmlformats.org/drawingml/2006/picture">
-                  <pic:nvPicPr>
-                    <pic:cNvPr id="3" name="t-distributeDraw.gif"/>
-                    <pic:cNvPicPr/>
-                  </pic:nvPicPr>
-                  <pic:blipFill>
-                    <a:blip r:embed="rId7">
-                      <a:extLst>
-                        <a:ext uri="{28A0092B-C50C-407E-A947-70E740481C1C}">
-                          <a14:useLocalDpi xmlns:a14="http://schemas.microsoft.com/office/drawing/2010/main" val="0"/>
-                        </a:ext>
-                      </a:extLst>
-                    </a:blip>
-                    <a:stretch>
-                      <a:fillRect/>
-                    </a:stretch>
-                  </pic:blipFill>
-                  <pic:spPr>
-                    <a:xfrm>
-                      <a:off x="0" y="0"/>
-                      <a:ext cx="5274310" cy="1917700"/>
-                    </a:xfrm>
-                    <a:prstGeom prst="rect">
-                      <a:avLst/>
-                    </a:prstGeom>
-                  </pic:spPr>
-                </pic:pic>
+              <a:graphicData uri="http://schemas.openxmlformats.org/drawingml/2006/chart">
+                <c:chart xmlns:c="http://schemas.openxmlformats.org/drawingml/2006/chart" xmlns:r="http://schemas.openxmlformats.org/officeDocument/2006/relationships" r:id="rId7"/>
               </a:graphicData>
             </a:graphic>
           </wp:inline>
@@ -1640,87 +2099,91 @@
           <w:rFonts w:ascii="Times New Roman" w:hAnsi="Times New Roman" w:cs="Times New Roman"/>
           <w:sz w:val="22"/>
         </w:rPr>
+        <w:t xml:space="preserve">  </w:t>
+      </w:r>
+      <w:r>
+        <w:rPr>
+          <w:rFonts w:ascii="Times New Roman" w:hAnsi="Times New Roman" w:cs="Times New Roman"/>
+          <w:b/>
+          <w:sz w:val="22"/>
+        </w:rPr>
+        <w:t xml:space="preserve"> </w:t>
+      </w:r>
+      <w:r>
+        <w:rPr>
+          <w:noProof/>
+        </w:rPr>
+        <w:drawing>
+          <wp:inline distT="0" distB="0" distL="0" distR="0" wp14:anchorId="0FA01CF8" wp14:editId="61822ABC">
+            <wp:extent cx="4953000" cy="2044700"/>
+            <wp:effectExtent l="0" t="0" r="0" b="12700"/>
+            <wp:docPr id="7" name="Chart 7"/>
+            <wp:cNvGraphicFramePr/>
+            <a:graphic xmlns:a="http://schemas.openxmlformats.org/drawingml/2006/main">
+              <a:graphicData uri="http://schemas.openxmlformats.org/drawingml/2006/chart">
+                <c:chart xmlns:c="http://schemas.openxmlformats.org/drawingml/2006/chart" xmlns:r="http://schemas.openxmlformats.org/officeDocument/2006/relationships" r:id="rId8"/>
+              </a:graphicData>
+            </a:graphic>
+          </wp:inline>
+        </w:drawing>
+      </w:r>
+    </w:p>
+    <w:p>
+      <w:pPr>
+        <w:rPr>
+          <w:rFonts w:ascii="Times New Roman" w:hAnsi="Times New Roman" w:cs="Times New Roman"/>
+          <w:b/>
+          <w:sz w:val="22"/>
+        </w:rPr>
+      </w:pPr>
+      <w:r>
+        <w:rPr>
+          <w:rFonts w:ascii="Times New Roman" w:hAnsi="Times New Roman" w:cs="Times New Roman"/>
+          <w:b/>
+          <w:sz w:val="22"/>
+        </w:rPr>
         <w:tab/>
       </w:r>
-      <w:r>
-        <w:rPr>
-          <w:rFonts w:ascii="Times New Roman" w:hAnsi="Times New Roman" w:cs="Times New Roman"/>
-          <w:b/>
-          <w:sz w:val="22"/>
-        </w:rPr>
-        <w:t>T-</w:t>
-      </w:r>
-      <w:r>
-        <w:rPr>
-          <w:rFonts w:ascii="Times New Roman" w:hAnsi="Times New Roman" w:cs="Times New Roman" w:hint="eastAsia"/>
-          <w:b/>
-          <w:sz w:val="22"/>
-        </w:rPr>
-        <w:t>stat</w:t>
-      </w:r>
-      <w:r>
-        <w:rPr>
-          <w:rFonts w:ascii="Times New Roman" w:hAnsi="Times New Roman" w:cs="Times New Roman"/>
-          <w:b/>
-          <w:sz w:val="22"/>
-        </w:rPr>
-        <w:t xml:space="preserve">istic value </w:t>
-      </w:r>
-      <w:r>
-        <w:rPr>
-          <w:rFonts w:ascii="Times New Roman" w:hAnsi="Times New Roman" w:cs="Times New Roman"/>
-          <w:b/>
-          <w:sz w:val="22"/>
-        </w:rPr>
-        <w:t>远远小于</w:t>
-      </w:r>
-      <w:r>
-        <w:rPr>
-          <w:rFonts w:ascii="Times New Roman" w:hAnsi="Times New Roman" w:cs="Times New Roman"/>
-          <w:b/>
-          <w:sz w:val="22"/>
-        </w:rPr>
-        <w:t xml:space="preserve">T-critical Value, </w:t>
-      </w:r>
-      <w:r>
-        <w:rPr>
-          <w:rFonts w:ascii="Times New Roman" w:hAnsi="Times New Roman" w:cs="Times New Roman" w:hint="eastAsia"/>
-          <w:b/>
-          <w:sz w:val="22"/>
-        </w:rPr>
-        <w:t>发生的</w:t>
-      </w:r>
-      <w:r>
-        <w:rPr>
-          <w:rFonts w:ascii="Times New Roman" w:hAnsi="Times New Roman" w:cs="Times New Roman"/>
-          <w:b/>
-          <w:sz w:val="22"/>
-        </w:rPr>
-        <w:t>概率</w:t>
-      </w:r>
-      <w:r>
-        <w:rPr>
-          <w:rFonts w:ascii="Times New Roman" w:hAnsi="Times New Roman" w:cs="Times New Roman" w:hint="eastAsia"/>
-          <w:b/>
-          <w:sz w:val="22"/>
-        </w:rPr>
-        <w:t>非常低</w:t>
-      </w:r>
-      <w:r>
-        <w:rPr>
-          <w:rFonts w:ascii="Times New Roman" w:hAnsi="Times New Roman" w:cs="Times New Roman"/>
-          <w:b/>
-          <w:sz w:val="22"/>
-        </w:rPr>
-        <w:t>。</w:t>
-      </w:r>
-      <w:r>
-        <w:rPr>
-          <w:rFonts w:ascii="Times New Roman" w:hAnsi="Times New Roman" w:cs="Times New Roman"/>
-          <w:b/>
-          <w:sz w:val="22"/>
-        </w:rPr>
-        <w:t xml:space="preserve"> </w:t>
+    </w:p>
+    <w:p>
+      <w:pPr>
+        <w:rPr>
+          <w:rFonts w:ascii="Times New Roman" w:hAnsi="Times New Roman" w:cs="Times New Roman"/>
+          <w:b/>
+          <w:sz w:val="22"/>
+        </w:rPr>
+      </w:pPr>
+      <w:r>
+        <w:rPr>
+          <w:rFonts w:ascii="Times New Roman" w:hAnsi="Times New Roman" w:cs="Times New Roman"/>
+          <w:b/>
+          <w:sz w:val="22"/>
+        </w:rPr>
+        <w:tab/>
+      </w:r>
+      <w:r>
+        <w:rPr>
+          <w:rFonts w:ascii="Times New Roman" w:hAnsi="Times New Roman" w:cs="Times New Roman"/>
+          <w:b/>
+          <w:sz w:val="22"/>
+        </w:rPr>
+        <w:t>可以看出，</w:t>
+      </w:r>
+      <w:r>
+        <w:rPr>
+          <w:rFonts w:ascii="Times New Roman" w:hAnsi="Times New Roman" w:cs="Times New Roman" w:hint="eastAsia"/>
+          <w:b/>
+          <w:sz w:val="22"/>
+        </w:rPr>
+        <w:t>参与者说完文字字义与它们的字体颜色是不一致的</w:t>
+      </w:r>
+      <w:r>
+        <w:rPr>
+          <w:rFonts w:ascii="Times New Roman" w:hAnsi="Times New Roman" w:cs="Times New Roman"/>
+          <w:b/>
+          <w:sz w:val="22"/>
+        </w:rPr>
+        <w:t>单词组所消耗时间明显多于字义和颜色一致组。</w:t>
       </w:r>
     </w:p>
     <w:p>
@@ -1809,6 +2272,53 @@
           <w:sz w:val="22"/>
         </w:rPr>
       </w:pPr>
+      <w:proofErr w:type="spellStart"/>
+      <w:r>
+        <w:rPr>
+          <w:rFonts w:ascii="Times New Roman" w:hAnsi="Times New Roman" w:cs="Times New Roman"/>
+          <w:b/>
+          <w:sz w:val="22"/>
+        </w:rPr>
+        <w:t>M</w:t>
+      </w:r>
+      <w:r>
+        <w:rPr>
+          <w:rFonts w:ascii="Times New Roman" w:hAnsi="Times New Roman" w:cs="Times New Roman"/>
+          <w:b/>
+          <w:sz w:val="22"/>
+          <w:vertAlign w:val="subscript"/>
+        </w:rPr>
+        <w:t>con-incon</w:t>
+      </w:r>
+      <w:proofErr w:type="spellEnd"/>
+      <w:r>
+        <w:rPr>
+          <w:rFonts w:ascii="Times New Roman" w:hAnsi="Times New Roman" w:cs="Times New Roman"/>
+          <w:b/>
+          <w:sz w:val="22"/>
+          <w:vertAlign w:val="subscript"/>
+        </w:rPr>
+        <w:t xml:space="preserve"> </w:t>
+      </w:r>
+      <w:r>
+        <w:rPr>
+          <w:rFonts w:ascii="Times New Roman" w:hAnsi="Times New Roman" w:cs="Times New Roman"/>
+          <w:b/>
+          <w:sz w:val="22"/>
+        </w:rPr>
+        <w:t>= -7.96</w:t>
+      </w:r>
+    </w:p>
+    <w:p>
+      <w:pPr>
+        <w:pStyle w:val="ListParagraph"/>
+        <w:ind w:left="297" w:firstLineChars="0" w:firstLine="0"/>
+        <w:rPr>
+          <w:rFonts w:ascii="Times New Roman" w:hAnsi="Times New Roman" w:cs="Times New Roman"/>
+          <w:b/>
+          <w:sz w:val="22"/>
+        </w:rPr>
+      </w:pPr>
       <w:r>
         <w:rPr>
           <w:rFonts w:ascii="Times New Roman" w:hAnsi="Times New Roman" w:cs="Times New Roman"/>
@@ -1817,6 +2327,14 @@
         </w:rPr>
         <w:t>95% CI = [</w:t>
       </w:r>
+      <w:r>
+        <w:rPr>
+          <w:rFonts w:ascii="Times New Roman" w:hAnsi="Times New Roman" w:cs="Times New Roman"/>
+          <w:b/>
+          <w:sz w:val="22"/>
+        </w:rPr>
+        <w:t>-10.</w:t>
+      </w:r>
       <w:proofErr w:type="gramStart"/>
       <w:r>
         <w:rPr>
@@ -1824,7 +2342,7 @@
           <w:b/>
           <w:sz w:val="22"/>
         </w:rPr>
-        <w:t>18.01 ,</w:t>
+        <w:t>02 ,</w:t>
       </w:r>
       <w:proofErr w:type="gramEnd"/>
       <w:r>
@@ -1833,7 +2351,15 @@
           <w:b/>
           <w:sz w:val="22"/>
         </w:rPr>
-        <w:t xml:space="preserve"> 26.03]</w:t>
+        <w:t xml:space="preserve"> -5.91</w:t>
+      </w:r>
+      <w:r>
+        <w:rPr>
+          <w:rFonts w:ascii="Times New Roman" w:hAnsi="Times New Roman" w:cs="Times New Roman"/>
+          <w:b/>
+          <w:sz w:val="22"/>
+        </w:rPr>
+        <w:t>]</w:t>
       </w:r>
     </w:p>
     <w:p>
@@ -1902,7 +2428,7 @@
           <w:szCs w:val="24"/>
           <w:shd w:val="clear" w:color="auto" w:fill="FFFFFF"/>
         </w:rPr>
-        <w:t>Result: reject the null hypothesis successfully</w:t>
+        <w:t>The P-Value is &lt; .00001</w:t>
       </w:r>
     </w:p>
     <w:p>
@@ -1911,58 +2437,38 @@
         <w:ind w:firstLine="297"/>
         <w:jc w:val="left"/>
         <w:rPr>
-          <w:rFonts w:ascii="Times New Roman" w:hAnsi="Times New Roman" w:cs="Times New Roman"/>
-          <w:b/>
-          <w:sz w:val="22"/>
-        </w:rPr>
-      </w:pPr>
-      <w:r>
-        <w:rPr>
-          <w:rFonts w:ascii="Times New Roman" w:hAnsi="Times New Roman" w:cs="Times New Roman"/>
-          <w:b/>
-          <w:sz w:val="22"/>
-        </w:rPr>
-        <w:t>结论：</w:t>
-      </w:r>
-      <w:r>
-        <w:rPr>
-          <w:rFonts w:ascii="Times New Roman" w:hAnsi="Times New Roman" w:cs="Times New Roman"/>
-          <w:b/>
-          <w:sz w:val="22"/>
-        </w:rPr>
-        <w:t>字体颜色和</w:t>
-      </w:r>
-      <w:r>
-        <w:rPr>
-          <w:rFonts w:ascii="Times New Roman" w:hAnsi="Times New Roman" w:cs="Times New Roman" w:hint="eastAsia"/>
-          <w:b/>
-          <w:sz w:val="22"/>
-        </w:rPr>
-        <w:t>字义</w:t>
-      </w:r>
-      <w:r>
-        <w:rPr>
-          <w:rFonts w:ascii="Times New Roman" w:hAnsi="Times New Roman" w:cs="Times New Roman"/>
-          <w:b/>
-          <w:sz w:val="22"/>
-        </w:rPr>
-        <w:t>不一致对</w:t>
-      </w:r>
-      <w:r>
-        <w:rPr>
-          <w:rFonts w:ascii="Times New Roman" w:hAnsi="Times New Roman" w:cs="Times New Roman" w:hint="eastAsia"/>
-          <w:b/>
-          <w:sz w:val="22"/>
-        </w:rPr>
-        <w:t>参与者阅读</w:t>
-      </w:r>
-      <w:r>
-        <w:rPr>
-          <w:rFonts w:ascii="Times New Roman" w:hAnsi="Times New Roman" w:cs="Times New Roman"/>
-          <w:b/>
-          <w:sz w:val="22"/>
-        </w:rPr>
-        <w:t>时间有影响</w:t>
+          <w:rFonts w:ascii="Arial" w:eastAsia="Times New Roman" w:hAnsi="Arial" w:cs="Arial"/>
+          <w:b/>
+          <w:color w:val="222222"/>
+          <w:kern w:val="0"/>
+          <w:sz w:val="24"/>
+          <w:szCs w:val="24"/>
+          <w:shd w:val="clear" w:color="auto" w:fill="FFFFFF"/>
+        </w:rPr>
+      </w:pPr>
+      <w:r>
+        <w:rPr>
+          <w:rFonts w:ascii="Arial" w:eastAsia="Times New Roman" w:hAnsi="Arial" w:cs="Arial"/>
+          <w:b/>
+          <w:color w:val="222222"/>
+          <w:kern w:val="0"/>
+          <w:sz w:val="24"/>
+          <w:szCs w:val="24"/>
+          <w:shd w:val="clear" w:color="auto" w:fill="FFFFFF"/>
+        </w:rPr>
+        <w:t>The r</w:t>
+      </w:r>
+      <w:r>
+        <w:rPr>
+          <w:rFonts w:ascii="Arial" w:eastAsia="Times New Roman" w:hAnsi="Arial" w:cs="Arial"/>
+          <w:b/>
+          <w:color w:val="222222"/>
+          <w:kern w:val="0"/>
+          <w:sz w:val="24"/>
+          <w:szCs w:val="24"/>
+          <w:shd w:val="clear" w:color="auto" w:fill="FFFFFF"/>
+        </w:rPr>
+        <w:t>esult is significant at p &lt; .05</w:t>
       </w:r>
     </w:p>
     <w:p>
@@ -1971,7 +2477,103 @@
         <w:ind w:firstLine="297"/>
         <w:jc w:val="left"/>
         <w:rPr>
-          <w:rFonts w:ascii="Arial" w:eastAsia="Times New Roman" w:hAnsi="Arial" w:cs="Arial" w:hint="eastAsia"/>
+          <w:rFonts w:ascii="Arial" w:eastAsia="Times New Roman" w:hAnsi="Arial" w:cs="Arial"/>
+          <w:b/>
+          <w:color w:val="222222"/>
+          <w:kern w:val="0"/>
+          <w:sz w:val="24"/>
+          <w:szCs w:val="24"/>
+          <w:shd w:val="clear" w:color="auto" w:fill="FFFFFF"/>
+        </w:rPr>
+      </w:pPr>
+    </w:p>
+    <w:p>
+      <w:pPr>
+        <w:widowControl/>
+        <w:ind w:firstLine="297"/>
+        <w:jc w:val="left"/>
+        <w:rPr>
+          <w:rFonts w:ascii="Arial" w:eastAsia="Times New Roman" w:hAnsi="Arial" w:cs="Arial"/>
+          <w:b/>
+          <w:color w:val="222222"/>
+          <w:kern w:val="0"/>
+          <w:sz w:val="24"/>
+          <w:szCs w:val="24"/>
+          <w:shd w:val="clear" w:color="auto" w:fill="FFFFFF"/>
+        </w:rPr>
+      </w:pPr>
+      <w:r>
+        <w:rPr>
+          <w:rFonts w:ascii="Arial" w:eastAsia="Times New Roman" w:hAnsi="Arial" w:cs="Arial"/>
+          <w:b/>
+          <w:color w:val="222222"/>
+          <w:kern w:val="0"/>
+          <w:sz w:val="24"/>
+          <w:szCs w:val="24"/>
+          <w:shd w:val="clear" w:color="auto" w:fill="FFFFFF"/>
+        </w:rPr>
+        <w:t>Result: reject the null hypothesis successfully</w:t>
+      </w:r>
+    </w:p>
+    <w:p>
+      <w:pPr>
+        <w:widowControl/>
+        <w:ind w:firstLine="297"/>
+        <w:jc w:val="left"/>
+        <w:rPr>
+          <w:rFonts w:ascii="Times New Roman" w:hAnsi="Times New Roman" w:cs="Times New Roman"/>
+          <w:b/>
+          <w:sz w:val="22"/>
+        </w:rPr>
+      </w:pPr>
+      <w:r>
+        <w:rPr>
+          <w:rFonts w:ascii="Times New Roman" w:hAnsi="Times New Roman" w:cs="Times New Roman"/>
+          <w:b/>
+          <w:sz w:val="22"/>
+        </w:rPr>
+        <w:t>结论：字体颜色和</w:t>
+      </w:r>
+      <w:r>
+        <w:rPr>
+          <w:rFonts w:ascii="Times New Roman" w:hAnsi="Times New Roman" w:cs="Times New Roman" w:hint="eastAsia"/>
+          <w:b/>
+          <w:sz w:val="22"/>
+        </w:rPr>
+        <w:t>字义</w:t>
+      </w:r>
+      <w:r>
+        <w:rPr>
+          <w:rFonts w:ascii="Times New Roman" w:hAnsi="Times New Roman" w:cs="Times New Roman"/>
+          <w:b/>
+          <w:sz w:val="22"/>
+        </w:rPr>
+        <w:t>不一致对</w:t>
+      </w:r>
+      <w:r>
+        <w:rPr>
+          <w:rFonts w:ascii="Times New Roman" w:hAnsi="Times New Roman" w:cs="Times New Roman" w:hint="eastAsia"/>
+          <w:b/>
+          <w:sz w:val="22"/>
+        </w:rPr>
+        <w:t>参与者阅读</w:t>
+      </w:r>
+      <w:r>
+        <w:rPr>
+          <w:rFonts w:ascii="Times New Roman" w:hAnsi="Times New Roman" w:cs="Times New Roman"/>
+          <w:b/>
+          <w:sz w:val="22"/>
+        </w:rPr>
+        <w:t>时间有影响</w:t>
+      </w:r>
+    </w:p>
+    <w:p>
+      <w:pPr>
+        <w:widowControl/>
+        <w:ind w:firstLine="297"/>
+        <w:jc w:val="left"/>
+        <w:rPr>
+          <w:rFonts w:ascii="Arial" w:eastAsia="Times New Roman" w:hAnsi="Arial" w:cs="Arial"/>
           <w:b/>
           <w:color w:val="222222"/>
           <w:kern w:val="0"/>
@@ -2047,7 +2649,6 @@
           <w:sz w:val="22"/>
         </w:rPr>
       </w:pPr>
-      <w:bookmarkStart w:id="1" w:name="_GoBack"/>
       <w:r>
         <w:rPr>
           <w:rFonts w:ascii="Times New Roman" w:hAnsi="Times New Roman" w:cs="Times New Roman"/>
@@ -2058,11 +2659,27 @@
       </w:r>
       <w:r>
         <w:rPr>
-          <w:rFonts w:ascii="Times New Roman" w:hAnsi="Times New Roman" w:cs="Times New Roman" w:hint="eastAsia"/>
-          <w:b/>
-          <w:sz w:val="22"/>
-        </w:rPr>
-        <w:t>没懂</w:t>
+          <w:rFonts w:ascii="Times New Roman" w:hAnsi="Times New Roman" w:cs="Times New Roman"/>
+          <w:b/>
+          <w:sz w:val="22"/>
+        </w:rPr>
+        <w:t>，</w:t>
+      </w:r>
+      <w:r>
+        <w:rPr>
+          <w:rFonts w:ascii="Times New Roman" w:hAnsi="Times New Roman" w:cs="Times New Roman" w:hint="eastAsia"/>
+          <w:b/>
+          <w:sz w:val="22"/>
+        </w:rPr>
+        <w:t>能不能提供一些资料</w:t>
+      </w:r>
+      <w:r>
+        <w:rPr>
+          <w:rFonts w:ascii="Times New Roman" w:hAnsi="Times New Roman" w:cs="Times New Roman"/>
+          <w:b/>
+          <w:sz w:val="22"/>
+        </w:rPr>
+        <w:t>呢</w:t>
       </w:r>
       <w:r>
         <w:rPr>
@@ -2077,7 +2694,7 @@
       <w:pPr>
         <w:ind w:left="297"/>
         <w:rPr>
-          <w:rFonts w:ascii="Times New Roman" w:hAnsi="Times New Roman" w:cs="Times New Roman" w:hint="eastAsia"/>
+          <w:rFonts w:ascii="Times New Roman" w:hAnsi="Times New Roman" w:cs="Times New Roman"/>
           <w:b/>
           <w:sz w:val="22"/>
         </w:rPr>
@@ -2168,7 +2785,25 @@
           <w:b/>
           <w:sz w:val="22"/>
         </w:rPr>
-        <w:t>设为阅读</w:t>
+        <w:t>设为</w:t>
+      </w:r>
+      <w:r>
+        <w:rPr>
+          <w:rFonts w:ascii="Times New Roman" w:hAnsi="Times New Roman" w:cs="Times New Roman"/>
+          <w:b/>
+          <w:sz w:val="22"/>
+        </w:rPr>
+        <w:t>每个词读一遍的情况下</w:t>
+      </w:r>
+      <w:bookmarkStart w:id="1" w:name="_GoBack"/>
+      <w:bookmarkEnd w:id="1"/>
+      <w:r>
+        <w:rPr>
+          <w:rFonts w:ascii="Times New Roman" w:hAnsi="Times New Roman" w:cs="Times New Roman" w:hint="eastAsia"/>
+          <w:b/>
+          <w:sz w:val="22"/>
+        </w:rPr>
+        <w:t>阅读</w:t>
       </w:r>
       <w:r>
         <w:rPr>
@@ -2195,7 +2830,6 @@
         <w:t>可以让试验结论更加直观</w:t>
       </w:r>
     </w:p>
-    <w:bookmarkEnd w:id="1"/>
     <w:sectPr>
       <w:pgSz w:w="11906" w:h="16838"/>
       <w:pgMar w:top="1440" w:right="1800" w:bottom="1440" w:left="1800" w:header="851" w:footer="992" w:gutter="0"/>
@@ -2335,8 +2969,124 @@
       </w:pPr>
     </w:lvl>
   </w:abstractNum>
+  <w:abstractNum w:abstractNumId="1">
+    <w:nsid w:val="64710CCB"/>
+    <w:multiLevelType w:val="hybridMultilevel"/>
+    <w:tmpl w:val="CE7E54B8"/>
+    <w:lvl w:ilvl="0" w:tplc="0C090001">
+      <w:start w:val="1"/>
+      <w:numFmt w:val="bullet"/>
+      <w:lvlText w:val=""/>
+      <w:lvlJc w:val="left"/>
+      <w:pPr>
+        <w:ind w:left="720" w:hanging="360"/>
+      </w:pPr>
+      <w:rPr>
+        <w:rFonts w:ascii="Symbol" w:hAnsi="Symbol" w:hint="default"/>
+      </w:rPr>
+    </w:lvl>
+    <w:lvl w:ilvl="1" w:tplc="0C090003" w:tentative="1">
+      <w:start w:val="1"/>
+      <w:numFmt w:val="bullet"/>
+      <w:lvlText w:val="o"/>
+      <w:lvlJc w:val="left"/>
+      <w:pPr>
+        <w:ind w:left="1440" w:hanging="360"/>
+      </w:pPr>
+      <w:rPr>
+        <w:rFonts w:ascii="Courier New" w:hAnsi="Courier New" w:cs="Courier New" w:hint="default"/>
+      </w:rPr>
+    </w:lvl>
+    <w:lvl w:ilvl="2" w:tplc="0C090005" w:tentative="1">
+      <w:start w:val="1"/>
+      <w:numFmt w:val="bullet"/>
+      <w:lvlText w:val=""/>
+      <w:lvlJc w:val="left"/>
+      <w:pPr>
+        <w:ind w:left="2160" w:hanging="360"/>
+      </w:pPr>
+      <w:rPr>
+        <w:rFonts w:ascii="Wingdings" w:hAnsi="Wingdings" w:hint="default"/>
+      </w:rPr>
+    </w:lvl>
+    <w:lvl w:ilvl="3" w:tplc="0C090001" w:tentative="1">
+      <w:start w:val="1"/>
+      <w:numFmt w:val="bullet"/>
+      <w:lvlText w:val=""/>
+      <w:lvlJc w:val="left"/>
+      <w:pPr>
+        <w:ind w:left="2880" w:hanging="360"/>
+      </w:pPr>
+      <w:rPr>
+        <w:rFonts w:ascii="Symbol" w:hAnsi="Symbol" w:hint="default"/>
+      </w:rPr>
+    </w:lvl>
+    <w:lvl w:ilvl="4" w:tplc="0C090003" w:tentative="1">
+      <w:start w:val="1"/>
+      <w:numFmt w:val="bullet"/>
+      <w:lvlText w:val="o"/>
+      <w:lvlJc w:val="left"/>
+      <w:pPr>
+        <w:ind w:left="3600" w:hanging="360"/>
+      </w:pPr>
+      <w:rPr>
+        <w:rFonts w:ascii="Courier New" w:hAnsi="Courier New" w:cs="Courier New" w:hint="default"/>
+      </w:rPr>
+    </w:lvl>
+    <w:lvl w:ilvl="5" w:tplc="0C090005" w:tentative="1">
+      <w:start w:val="1"/>
+      <w:numFmt w:val="bullet"/>
+      <w:lvlText w:val=""/>
+      <w:lvlJc w:val="left"/>
+      <w:pPr>
+        <w:ind w:left="4320" w:hanging="360"/>
+      </w:pPr>
+      <w:rPr>
+        <w:rFonts w:ascii="Wingdings" w:hAnsi="Wingdings" w:hint="default"/>
+      </w:rPr>
+    </w:lvl>
+    <w:lvl w:ilvl="6" w:tplc="0C090001" w:tentative="1">
+      <w:start w:val="1"/>
+      <w:numFmt w:val="bullet"/>
+      <w:lvlText w:val=""/>
+      <w:lvlJc w:val="left"/>
+      <w:pPr>
+        <w:ind w:left="5040" w:hanging="360"/>
+      </w:pPr>
+      <w:rPr>
+        <w:rFonts w:ascii="Symbol" w:hAnsi="Symbol" w:hint="default"/>
+      </w:rPr>
+    </w:lvl>
+    <w:lvl w:ilvl="7" w:tplc="0C090003" w:tentative="1">
+      <w:start w:val="1"/>
+      <w:numFmt w:val="bullet"/>
+      <w:lvlText w:val="o"/>
+      <w:lvlJc w:val="left"/>
+      <w:pPr>
+        <w:ind w:left="5760" w:hanging="360"/>
+      </w:pPr>
+      <w:rPr>
+        <w:rFonts w:ascii="Courier New" w:hAnsi="Courier New" w:cs="Courier New" w:hint="default"/>
+      </w:rPr>
+    </w:lvl>
+    <w:lvl w:ilvl="8" w:tplc="0C090005" w:tentative="1">
+      <w:start w:val="1"/>
+      <w:numFmt w:val="bullet"/>
+      <w:lvlText w:val=""/>
+      <w:lvlJc w:val="left"/>
+      <w:pPr>
+        <w:ind w:left="6480" w:hanging="360"/>
+      </w:pPr>
+      <w:rPr>
+        <w:rFonts w:ascii="Wingdings" w:hAnsi="Wingdings" w:hint="default"/>
+      </w:rPr>
+    </w:lvl>
+  </w:abstractNum>
   <w:num w:numId="1">
     <w:abstractNumId w:val="0"/>
+  </w:num>
+  <w:num w:numId="2">
+    <w:abstractNumId w:val="1"/>
   </w:num>
 </w:numbering>
 </file>
@@ -2880,6 +3630,2315 @@
 </w:styles>
 </file>
 
+<file path=word/charts/chart1.xml><?xml version="1.0" encoding="utf-8"?>
+<c:chartSpace xmlns:c="http://schemas.openxmlformats.org/drawingml/2006/chart" xmlns:a="http://schemas.openxmlformats.org/drawingml/2006/main" xmlns:r="http://schemas.openxmlformats.org/officeDocument/2006/relationships">
+  <c:date1904 val="0"/>
+  <c:lang val="en-NZ"/>
+  <c:roundedCorners val="0"/>
+  <mc:AlternateContent xmlns:mc="http://schemas.openxmlformats.org/markup-compatibility/2006">
+    <mc:Choice xmlns:c14="http://schemas.microsoft.com/office/drawing/2007/8/2/chart" Requires="c14">
+      <c14:style val="102"/>
+    </mc:Choice>
+    <mc:Fallback>
+      <c:style val="2"/>
+    </mc:Fallback>
+  </mc:AlternateContent>
+  <c:chart>
+    <c:title>
+      <c:tx>
+        <c:rich>
+          <a:bodyPr rot="0" spcFirstLastPara="1" vertOverflow="ellipsis" vert="horz" wrap="square" anchor="ctr" anchorCtr="1"/>
+          <a:lstStyle/>
+          <a:p>
+            <a:pPr>
+              <a:defRPr sz="1400" b="0" i="0" u="none" strike="noStrike" kern="1200" spc="0" baseline="0">
+                <a:solidFill>
+                  <a:schemeClr val="tx1">
+                    <a:lumMod val="65000"/>
+                    <a:lumOff val="35000"/>
+                  </a:schemeClr>
+                </a:solidFill>
+                <a:latin typeface="+mn-lt"/>
+                <a:ea typeface="+mn-ea"/>
+                <a:cs typeface="+mn-cs"/>
+              </a:defRPr>
+            </a:pPr>
+            <a:r>
+              <a:rPr lang="en-US"/>
+              <a:t>Congruent</a:t>
+            </a:r>
+          </a:p>
+        </c:rich>
+      </c:tx>
+      <c:overlay val="0"/>
+      <c:spPr>
+        <a:noFill/>
+        <a:ln>
+          <a:noFill/>
+        </a:ln>
+        <a:effectLst/>
+      </c:spPr>
+      <c:txPr>
+        <a:bodyPr rot="0" spcFirstLastPara="1" vertOverflow="ellipsis" vert="horz" wrap="square" anchor="ctr" anchorCtr="1"/>
+        <a:lstStyle/>
+        <a:p>
+          <a:pPr>
+            <a:defRPr sz="1400" b="0" i="0" u="none" strike="noStrike" kern="1200" spc="0" baseline="0">
+              <a:solidFill>
+                <a:schemeClr val="tx1">
+                  <a:lumMod val="65000"/>
+                  <a:lumOff val="35000"/>
+                </a:schemeClr>
+              </a:solidFill>
+              <a:latin typeface="+mn-lt"/>
+              <a:ea typeface="+mn-ea"/>
+              <a:cs typeface="+mn-cs"/>
+            </a:defRPr>
+          </a:pPr>
+          <a:endParaRPr lang="en-AU"/>
+        </a:p>
+      </c:txPr>
+    </c:title>
+    <c:autoTitleDeleted val="0"/>
+    <c:plotArea>
+      <c:layout/>
+      <c:barChart>
+        <c:barDir val="col"/>
+        <c:grouping val="clustered"/>
+        <c:varyColors val="0"/>
+        <c:ser>
+          <c:idx val="0"/>
+          <c:order val="0"/>
+          <c:tx>
+            <c:v>Frequency</c:v>
+          </c:tx>
+          <c:spPr>
+            <a:solidFill>
+              <a:schemeClr val="accent1"/>
+            </a:solidFill>
+            <a:ln>
+              <a:noFill/>
+            </a:ln>
+            <a:effectLst/>
+          </c:spPr>
+          <c:invertIfNegative val="0"/>
+          <c:cat>
+            <c:strRef>
+              <c:f>[Workbook4]Sheet1!$L$6:$L$12</c:f>
+              <c:strCache>
+                <c:ptCount val="7"/>
+                <c:pt idx="0">
+                  <c:v>0</c:v>
+                </c:pt>
+                <c:pt idx="1">
+                  <c:v>5</c:v>
+                </c:pt>
+                <c:pt idx="2">
+                  <c:v>10</c:v>
+                </c:pt>
+                <c:pt idx="3">
+                  <c:v>15</c:v>
+                </c:pt>
+                <c:pt idx="4">
+                  <c:v>20</c:v>
+                </c:pt>
+                <c:pt idx="5">
+                  <c:v>25</c:v>
+                </c:pt>
+                <c:pt idx="6">
+                  <c:v>More</c:v>
+                </c:pt>
+              </c:strCache>
+            </c:strRef>
+          </c:cat>
+          <c:val>
+            <c:numRef>
+              <c:f>[Workbook4]Sheet1!$M$6:$M$12</c:f>
+              <c:numCache>
+                <c:formatCode>General</c:formatCode>
+                <c:ptCount val="7"/>
+                <c:pt idx="0">
+                  <c:v>0.0</c:v>
+                </c:pt>
+                <c:pt idx="1">
+                  <c:v>0.0</c:v>
+                </c:pt>
+                <c:pt idx="2">
+                  <c:v>4.0</c:v>
+                </c:pt>
+                <c:pt idx="3">
+                  <c:v>11.0</c:v>
+                </c:pt>
+                <c:pt idx="4">
+                  <c:v>8.0</c:v>
+                </c:pt>
+                <c:pt idx="5">
+                  <c:v>1.0</c:v>
+                </c:pt>
+                <c:pt idx="6">
+                  <c:v>0.0</c:v>
+                </c:pt>
+              </c:numCache>
+            </c:numRef>
+          </c:val>
+        </c:ser>
+        <c:dLbls>
+          <c:showLegendKey val="0"/>
+          <c:showVal val="0"/>
+          <c:showCatName val="0"/>
+          <c:showSerName val="0"/>
+          <c:showPercent val="0"/>
+          <c:showBubbleSize val="0"/>
+        </c:dLbls>
+        <c:gapWidth val="219"/>
+        <c:overlap val="-27"/>
+        <c:axId val="-593880416"/>
+        <c:axId val="-593852208"/>
+      </c:barChart>
+      <c:lineChart>
+        <c:grouping val="standard"/>
+        <c:varyColors val="0"/>
+        <c:ser>
+          <c:idx val="1"/>
+          <c:order val="1"/>
+          <c:tx>
+            <c:v>Cumulative %</c:v>
+          </c:tx>
+          <c:spPr>
+            <a:ln w="28575" cap="rnd">
+              <a:solidFill>
+                <a:schemeClr val="accent2"/>
+              </a:solidFill>
+              <a:round/>
+            </a:ln>
+            <a:effectLst/>
+          </c:spPr>
+          <c:marker>
+            <c:symbol val="circle"/>
+            <c:size val="5"/>
+            <c:spPr>
+              <a:solidFill>
+                <a:schemeClr val="accent2"/>
+              </a:solidFill>
+              <a:ln w="9525">
+                <a:solidFill>
+                  <a:schemeClr val="accent2"/>
+                </a:solidFill>
+              </a:ln>
+              <a:effectLst/>
+            </c:spPr>
+          </c:marker>
+          <c:cat>
+            <c:strRef>
+              <c:f>[Workbook4]Sheet1!$L$6:$L$12</c:f>
+              <c:strCache>
+                <c:ptCount val="7"/>
+                <c:pt idx="0">
+                  <c:v>0</c:v>
+                </c:pt>
+                <c:pt idx="1">
+                  <c:v>5</c:v>
+                </c:pt>
+                <c:pt idx="2">
+                  <c:v>10</c:v>
+                </c:pt>
+                <c:pt idx="3">
+                  <c:v>15</c:v>
+                </c:pt>
+                <c:pt idx="4">
+                  <c:v>20</c:v>
+                </c:pt>
+                <c:pt idx="5">
+                  <c:v>25</c:v>
+                </c:pt>
+                <c:pt idx="6">
+                  <c:v>More</c:v>
+                </c:pt>
+              </c:strCache>
+            </c:strRef>
+          </c:cat>
+          <c:val>
+            <c:numRef>
+              <c:f>[Workbook4]Sheet1!$N$6:$N$12</c:f>
+              <c:numCache>
+                <c:formatCode>General</c:formatCode>
+                <c:ptCount val="7"/>
+                <c:pt idx="0">
+                  <c:v>0.0</c:v>
+                </c:pt>
+                <c:pt idx="1">
+                  <c:v>0.0</c:v>
+                </c:pt>
+                <c:pt idx="2">
+                  <c:v>0.166666666666667</c:v>
+                </c:pt>
+                <c:pt idx="3">
+                  <c:v>0.625</c:v>
+                </c:pt>
+                <c:pt idx="4">
+                  <c:v>0.958333333333333</c:v>
+                </c:pt>
+                <c:pt idx="5">
+                  <c:v>1.0</c:v>
+                </c:pt>
+                <c:pt idx="6">
+                  <c:v>1.0</c:v>
+                </c:pt>
+              </c:numCache>
+            </c:numRef>
+          </c:val>
+          <c:smooth val="0"/>
+        </c:ser>
+        <c:dLbls>
+          <c:showLegendKey val="0"/>
+          <c:showVal val="0"/>
+          <c:showCatName val="0"/>
+          <c:showSerName val="0"/>
+          <c:showPercent val="0"/>
+          <c:showBubbleSize val="0"/>
+        </c:dLbls>
+        <c:marker val="1"/>
+        <c:smooth val="0"/>
+        <c:axId val="-594005456"/>
+        <c:axId val="-641077952"/>
+      </c:lineChart>
+      <c:catAx>
+        <c:axId val="-593880416"/>
+        <c:scaling>
+          <c:orientation val="minMax"/>
+        </c:scaling>
+        <c:delete val="0"/>
+        <c:axPos val="b"/>
+        <c:title>
+          <c:tx>
+            <c:rich>
+              <a:bodyPr rot="0" spcFirstLastPara="1" vertOverflow="ellipsis" vert="horz" wrap="square" anchor="ctr" anchorCtr="1"/>
+              <a:lstStyle/>
+              <a:p>
+                <a:pPr>
+                  <a:defRPr sz="1000" b="0" i="0" u="none" strike="noStrike" kern="1200" baseline="0">
+                    <a:solidFill>
+                      <a:schemeClr val="tx1">
+                        <a:lumMod val="65000"/>
+                        <a:lumOff val="35000"/>
+                      </a:schemeClr>
+                    </a:solidFill>
+                    <a:latin typeface="+mn-lt"/>
+                    <a:ea typeface="+mn-ea"/>
+                    <a:cs typeface="+mn-cs"/>
+                  </a:defRPr>
+                </a:pPr>
+                <a:r>
+                  <a:rPr lang="en-US"/>
+                  <a:t>Spend</a:t>
+                </a:r>
+                <a:r>
+                  <a:rPr lang="en-US" baseline="0"/>
+                  <a:t> Time</a:t>
+                </a:r>
+                <a:endParaRPr lang="en-US"/>
+              </a:p>
+            </c:rich>
+          </c:tx>
+          <c:overlay val="0"/>
+          <c:spPr>
+            <a:noFill/>
+            <a:ln>
+              <a:noFill/>
+            </a:ln>
+            <a:effectLst/>
+          </c:spPr>
+          <c:txPr>
+            <a:bodyPr rot="0" spcFirstLastPara="1" vertOverflow="ellipsis" vert="horz" wrap="square" anchor="ctr" anchorCtr="1"/>
+            <a:lstStyle/>
+            <a:p>
+              <a:pPr>
+                <a:defRPr sz="1000" b="0" i="0" u="none" strike="noStrike" kern="1200" baseline="0">
+                  <a:solidFill>
+                    <a:schemeClr val="tx1">
+                      <a:lumMod val="65000"/>
+                      <a:lumOff val="35000"/>
+                    </a:schemeClr>
+                  </a:solidFill>
+                  <a:latin typeface="+mn-lt"/>
+                  <a:ea typeface="+mn-ea"/>
+                  <a:cs typeface="+mn-cs"/>
+                </a:defRPr>
+              </a:pPr>
+              <a:endParaRPr lang="en-AU"/>
+            </a:p>
+          </c:txPr>
+        </c:title>
+        <c:numFmt formatCode="General" sourceLinked="1"/>
+        <c:majorTickMark val="none"/>
+        <c:minorTickMark val="none"/>
+        <c:tickLblPos val="nextTo"/>
+        <c:spPr>
+          <a:noFill/>
+          <a:ln w="9525" cap="flat" cmpd="sng" algn="ctr">
+            <a:solidFill>
+              <a:schemeClr val="tx1">
+                <a:lumMod val="15000"/>
+                <a:lumOff val="85000"/>
+              </a:schemeClr>
+            </a:solidFill>
+            <a:round/>
+          </a:ln>
+          <a:effectLst/>
+        </c:spPr>
+        <c:txPr>
+          <a:bodyPr rot="-60000000" spcFirstLastPara="1" vertOverflow="ellipsis" vert="horz" wrap="square" anchor="ctr" anchorCtr="1"/>
+          <a:lstStyle/>
+          <a:p>
+            <a:pPr>
+              <a:defRPr sz="900" b="0" i="0" u="none" strike="noStrike" kern="1200" baseline="0">
+                <a:solidFill>
+                  <a:schemeClr val="tx1">
+                    <a:lumMod val="65000"/>
+                    <a:lumOff val="35000"/>
+                  </a:schemeClr>
+                </a:solidFill>
+                <a:latin typeface="+mn-lt"/>
+                <a:ea typeface="+mn-ea"/>
+                <a:cs typeface="+mn-cs"/>
+              </a:defRPr>
+            </a:pPr>
+            <a:endParaRPr lang="en-AU"/>
+          </a:p>
+        </c:txPr>
+        <c:crossAx val="-593852208"/>
+        <c:crosses val="autoZero"/>
+        <c:auto val="1"/>
+        <c:lblAlgn val="ctr"/>
+        <c:lblOffset val="100"/>
+        <c:noMultiLvlLbl val="0"/>
+      </c:catAx>
+      <c:valAx>
+        <c:axId val="-593852208"/>
+        <c:scaling>
+          <c:orientation val="minMax"/>
+        </c:scaling>
+        <c:delete val="0"/>
+        <c:axPos val="l"/>
+        <c:title>
+          <c:tx>
+            <c:rich>
+              <a:bodyPr rot="-5400000" spcFirstLastPara="1" vertOverflow="ellipsis" vert="horz" wrap="square" anchor="ctr" anchorCtr="1"/>
+              <a:lstStyle/>
+              <a:p>
+                <a:pPr>
+                  <a:defRPr sz="1000" b="0" i="0" u="none" strike="noStrike" kern="1200" baseline="0">
+                    <a:solidFill>
+                      <a:schemeClr val="tx1">
+                        <a:lumMod val="65000"/>
+                        <a:lumOff val="35000"/>
+                      </a:schemeClr>
+                    </a:solidFill>
+                    <a:latin typeface="+mn-lt"/>
+                    <a:ea typeface="+mn-ea"/>
+                    <a:cs typeface="+mn-cs"/>
+                  </a:defRPr>
+                </a:pPr>
+                <a:r>
+                  <a:rPr lang="en-US"/>
+                  <a:t>Frequency</a:t>
+                </a:r>
+              </a:p>
+            </c:rich>
+          </c:tx>
+          <c:overlay val="0"/>
+          <c:spPr>
+            <a:noFill/>
+            <a:ln>
+              <a:noFill/>
+            </a:ln>
+            <a:effectLst/>
+          </c:spPr>
+          <c:txPr>
+            <a:bodyPr rot="-5400000" spcFirstLastPara="1" vertOverflow="ellipsis" vert="horz" wrap="square" anchor="ctr" anchorCtr="1"/>
+            <a:lstStyle/>
+            <a:p>
+              <a:pPr>
+                <a:defRPr sz="1000" b="0" i="0" u="none" strike="noStrike" kern="1200" baseline="0">
+                  <a:solidFill>
+                    <a:schemeClr val="tx1">
+                      <a:lumMod val="65000"/>
+                      <a:lumOff val="35000"/>
+                    </a:schemeClr>
+                  </a:solidFill>
+                  <a:latin typeface="+mn-lt"/>
+                  <a:ea typeface="+mn-ea"/>
+                  <a:cs typeface="+mn-cs"/>
+                </a:defRPr>
+              </a:pPr>
+              <a:endParaRPr lang="en-AU"/>
+            </a:p>
+          </c:txPr>
+        </c:title>
+        <c:numFmt formatCode="General" sourceLinked="1"/>
+        <c:majorTickMark val="none"/>
+        <c:minorTickMark val="none"/>
+        <c:tickLblPos val="nextTo"/>
+        <c:spPr>
+          <a:noFill/>
+          <a:ln>
+            <a:noFill/>
+          </a:ln>
+          <a:effectLst/>
+        </c:spPr>
+        <c:txPr>
+          <a:bodyPr rot="-60000000" spcFirstLastPara="1" vertOverflow="ellipsis" vert="horz" wrap="square" anchor="ctr" anchorCtr="1"/>
+          <a:lstStyle/>
+          <a:p>
+            <a:pPr>
+              <a:defRPr sz="900" b="0" i="0" u="none" strike="noStrike" kern="1200" baseline="0">
+                <a:solidFill>
+                  <a:schemeClr val="tx1">
+                    <a:lumMod val="65000"/>
+                    <a:lumOff val="35000"/>
+                  </a:schemeClr>
+                </a:solidFill>
+                <a:latin typeface="+mn-lt"/>
+                <a:ea typeface="+mn-ea"/>
+                <a:cs typeface="+mn-cs"/>
+              </a:defRPr>
+            </a:pPr>
+            <a:endParaRPr lang="en-AU"/>
+          </a:p>
+        </c:txPr>
+        <c:crossAx val="-593880416"/>
+        <c:crosses val="autoZero"/>
+        <c:crossBetween val="between"/>
+      </c:valAx>
+      <c:valAx>
+        <c:axId val="-641077952"/>
+        <c:scaling>
+          <c:orientation val="minMax"/>
+        </c:scaling>
+        <c:delete val="0"/>
+        <c:axPos val="r"/>
+        <c:numFmt formatCode="General" sourceLinked="1"/>
+        <c:majorTickMark val="out"/>
+        <c:minorTickMark val="none"/>
+        <c:tickLblPos val="nextTo"/>
+        <c:spPr>
+          <a:noFill/>
+          <a:ln>
+            <a:noFill/>
+          </a:ln>
+          <a:effectLst/>
+        </c:spPr>
+        <c:txPr>
+          <a:bodyPr rot="-60000000" spcFirstLastPara="1" vertOverflow="ellipsis" vert="horz" wrap="square" anchor="ctr" anchorCtr="1"/>
+          <a:lstStyle/>
+          <a:p>
+            <a:pPr>
+              <a:defRPr sz="900" b="0" i="0" u="none" strike="noStrike" kern="1200" baseline="0">
+                <a:solidFill>
+                  <a:schemeClr val="tx1">
+                    <a:lumMod val="65000"/>
+                    <a:lumOff val="35000"/>
+                  </a:schemeClr>
+                </a:solidFill>
+                <a:latin typeface="+mn-lt"/>
+                <a:ea typeface="+mn-ea"/>
+                <a:cs typeface="+mn-cs"/>
+              </a:defRPr>
+            </a:pPr>
+            <a:endParaRPr lang="en-AU"/>
+          </a:p>
+        </c:txPr>
+        <c:crossAx val="-594005456"/>
+        <c:crosses val="max"/>
+        <c:crossBetween val="between"/>
+      </c:valAx>
+      <c:catAx>
+        <c:axId val="-594005456"/>
+        <c:scaling>
+          <c:orientation val="minMax"/>
+        </c:scaling>
+        <c:delete val="1"/>
+        <c:axPos val="b"/>
+        <c:numFmt formatCode="General" sourceLinked="1"/>
+        <c:majorTickMark val="out"/>
+        <c:minorTickMark val="none"/>
+        <c:tickLblPos val="nextTo"/>
+        <c:crossAx val="-641077952"/>
+        <c:crosses val="autoZero"/>
+        <c:auto val="1"/>
+        <c:lblAlgn val="ctr"/>
+        <c:lblOffset val="100"/>
+        <c:noMultiLvlLbl val="0"/>
+      </c:catAx>
+      <c:spPr>
+        <a:noFill/>
+        <a:ln>
+          <a:noFill/>
+        </a:ln>
+        <a:effectLst/>
+      </c:spPr>
+    </c:plotArea>
+    <c:legend>
+      <c:legendPos val="b"/>
+      <c:overlay val="0"/>
+      <c:spPr>
+        <a:noFill/>
+        <a:ln>
+          <a:noFill/>
+        </a:ln>
+        <a:effectLst/>
+      </c:spPr>
+      <c:txPr>
+        <a:bodyPr rot="0" spcFirstLastPara="1" vertOverflow="ellipsis" vert="horz" wrap="square" anchor="ctr" anchorCtr="1"/>
+        <a:lstStyle/>
+        <a:p>
+          <a:pPr>
+            <a:defRPr sz="900" b="0" i="0" u="none" strike="noStrike" kern="1200" baseline="0">
+              <a:solidFill>
+                <a:schemeClr val="tx1">
+                  <a:lumMod val="65000"/>
+                  <a:lumOff val="35000"/>
+                </a:schemeClr>
+              </a:solidFill>
+              <a:latin typeface="+mn-lt"/>
+              <a:ea typeface="+mn-ea"/>
+              <a:cs typeface="+mn-cs"/>
+            </a:defRPr>
+          </a:pPr>
+          <a:endParaRPr lang="en-AU"/>
+        </a:p>
+      </c:txPr>
+    </c:legend>
+    <c:plotVisOnly val="1"/>
+    <c:dispBlanksAs val="gap"/>
+    <c:showDLblsOverMax val="0"/>
+  </c:chart>
+  <c:spPr>
+    <a:solidFill>
+      <a:schemeClr val="bg1"/>
+    </a:solidFill>
+    <a:ln w="9525" cap="flat" cmpd="sng" algn="ctr">
+      <a:solidFill>
+        <a:schemeClr val="tx1">
+          <a:lumMod val="15000"/>
+          <a:lumOff val="85000"/>
+        </a:schemeClr>
+      </a:solidFill>
+      <a:round/>
+    </a:ln>
+    <a:effectLst/>
+  </c:spPr>
+  <c:txPr>
+    <a:bodyPr/>
+    <a:lstStyle/>
+    <a:p>
+      <a:pPr>
+        <a:defRPr/>
+      </a:pPr>
+      <a:endParaRPr lang="en-AU"/>
+    </a:p>
+  </c:txPr>
+  <c:externalData r:id="rId3">
+    <c:autoUpdate val="0"/>
+  </c:externalData>
+</c:chartSpace>
+</file>
+
+<file path=word/charts/chart2.xml><?xml version="1.0" encoding="utf-8"?>
+<c:chartSpace xmlns:c="http://schemas.openxmlformats.org/drawingml/2006/chart" xmlns:a="http://schemas.openxmlformats.org/drawingml/2006/main" xmlns:r="http://schemas.openxmlformats.org/officeDocument/2006/relationships">
+  <c:date1904 val="0"/>
+  <c:lang val="en-NZ"/>
+  <c:roundedCorners val="0"/>
+  <mc:AlternateContent xmlns:mc="http://schemas.openxmlformats.org/markup-compatibility/2006">
+    <mc:Choice xmlns:c14="http://schemas.microsoft.com/office/drawing/2007/8/2/chart" Requires="c14">
+      <c14:style val="102"/>
+    </mc:Choice>
+    <mc:Fallback>
+      <c:style val="2"/>
+    </mc:Fallback>
+  </mc:AlternateContent>
+  <c:chart>
+    <c:title>
+      <c:tx>
+        <c:rich>
+          <a:bodyPr rot="0" spcFirstLastPara="1" vertOverflow="ellipsis" vert="horz" wrap="square" anchor="ctr" anchorCtr="1"/>
+          <a:lstStyle/>
+          <a:p>
+            <a:pPr>
+              <a:defRPr sz="1400" b="0" i="0" u="none" strike="noStrike" kern="1200" spc="0" baseline="0">
+                <a:solidFill>
+                  <a:schemeClr val="tx1">
+                    <a:lumMod val="65000"/>
+                    <a:lumOff val="35000"/>
+                  </a:schemeClr>
+                </a:solidFill>
+                <a:latin typeface="+mn-lt"/>
+                <a:ea typeface="+mn-ea"/>
+                <a:cs typeface="+mn-cs"/>
+              </a:defRPr>
+            </a:pPr>
+            <a:r>
+              <a:rPr lang="en-US"/>
+              <a:t>Incongruent</a:t>
+            </a:r>
+          </a:p>
+        </c:rich>
+      </c:tx>
+      <c:overlay val="0"/>
+      <c:spPr>
+        <a:noFill/>
+        <a:ln>
+          <a:noFill/>
+        </a:ln>
+        <a:effectLst/>
+      </c:spPr>
+      <c:txPr>
+        <a:bodyPr rot="0" spcFirstLastPara="1" vertOverflow="ellipsis" vert="horz" wrap="square" anchor="ctr" anchorCtr="1"/>
+        <a:lstStyle/>
+        <a:p>
+          <a:pPr>
+            <a:defRPr sz="1400" b="0" i="0" u="none" strike="noStrike" kern="1200" spc="0" baseline="0">
+              <a:solidFill>
+                <a:schemeClr val="tx1">
+                  <a:lumMod val="65000"/>
+                  <a:lumOff val="35000"/>
+                </a:schemeClr>
+              </a:solidFill>
+              <a:latin typeface="+mn-lt"/>
+              <a:ea typeface="+mn-ea"/>
+              <a:cs typeface="+mn-cs"/>
+            </a:defRPr>
+          </a:pPr>
+          <a:endParaRPr lang="en-AU"/>
+        </a:p>
+      </c:txPr>
+    </c:title>
+    <c:autoTitleDeleted val="0"/>
+    <c:plotArea>
+      <c:layout/>
+      <c:barChart>
+        <c:barDir val="col"/>
+        <c:grouping val="clustered"/>
+        <c:varyColors val="0"/>
+        <c:ser>
+          <c:idx val="0"/>
+          <c:order val="0"/>
+          <c:tx>
+            <c:v>Frequency</c:v>
+          </c:tx>
+          <c:spPr>
+            <a:solidFill>
+              <a:schemeClr val="accent1"/>
+            </a:solidFill>
+            <a:ln>
+              <a:noFill/>
+            </a:ln>
+            <a:effectLst/>
+          </c:spPr>
+          <c:invertIfNegative val="0"/>
+          <c:cat>
+            <c:strRef>
+              <c:f>Sheet1!$E$40:$E$46</c:f>
+              <c:strCache>
+                <c:ptCount val="7"/>
+                <c:pt idx="0">
+                  <c:v>0</c:v>
+                </c:pt>
+                <c:pt idx="1">
+                  <c:v>5</c:v>
+                </c:pt>
+                <c:pt idx="2">
+                  <c:v>10</c:v>
+                </c:pt>
+                <c:pt idx="3">
+                  <c:v>15</c:v>
+                </c:pt>
+                <c:pt idx="4">
+                  <c:v>20</c:v>
+                </c:pt>
+                <c:pt idx="5">
+                  <c:v>25</c:v>
+                </c:pt>
+                <c:pt idx="6">
+                  <c:v>More</c:v>
+                </c:pt>
+              </c:strCache>
+            </c:strRef>
+          </c:cat>
+          <c:val>
+            <c:numRef>
+              <c:f>Sheet1!$F$40:$F$46</c:f>
+              <c:numCache>
+                <c:formatCode>General</c:formatCode>
+                <c:ptCount val="7"/>
+                <c:pt idx="0">
+                  <c:v>0.0</c:v>
+                </c:pt>
+                <c:pt idx="1">
+                  <c:v>0.0</c:v>
+                </c:pt>
+                <c:pt idx="2">
+                  <c:v>0.0</c:v>
+                </c:pt>
+                <c:pt idx="3">
+                  <c:v>0.0</c:v>
+                </c:pt>
+                <c:pt idx="4">
+                  <c:v>8.0</c:v>
+                </c:pt>
+                <c:pt idx="5">
+                  <c:v>12.0</c:v>
+                </c:pt>
+                <c:pt idx="6">
+                  <c:v>4.0</c:v>
+                </c:pt>
+              </c:numCache>
+            </c:numRef>
+          </c:val>
+        </c:ser>
+        <c:dLbls>
+          <c:showLegendKey val="0"/>
+          <c:showVal val="0"/>
+          <c:showCatName val="0"/>
+          <c:showSerName val="0"/>
+          <c:showPercent val="0"/>
+          <c:showBubbleSize val="0"/>
+        </c:dLbls>
+        <c:gapWidth val="219"/>
+        <c:overlap val="-27"/>
+        <c:axId val="-594008192"/>
+        <c:axId val="-594133920"/>
+      </c:barChart>
+      <c:lineChart>
+        <c:grouping val="standard"/>
+        <c:varyColors val="0"/>
+        <c:ser>
+          <c:idx val="1"/>
+          <c:order val="1"/>
+          <c:tx>
+            <c:v>Cumulative %</c:v>
+          </c:tx>
+          <c:spPr>
+            <a:ln w="28575" cap="rnd">
+              <a:solidFill>
+                <a:schemeClr val="accent2"/>
+              </a:solidFill>
+              <a:round/>
+            </a:ln>
+            <a:effectLst/>
+          </c:spPr>
+          <c:marker>
+            <c:symbol val="circle"/>
+            <c:size val="5"/>
+            <c:spPr>
+              <a:solidFill>
+                <a:schemeClr val="accent2"/>
+              </a:solidFill>
+              <a:ln w="9525">
+                <a:solidFill>
+                  <a:schemeClr val="accent2"/>
+                </a:solidFill>
+              </a:ln>
+              <a:effectLst/>
+            </c:spPr>
+          </c:marker>
+          <c:cat>
+            <c:strRef>
+              <c:f>Sheet1!$E$40:$E$46</c:f>
+              <c:strCache>
+                <c:ptCount val="7"/>
+                <c:pt idx="0">
+                  <c:v>0</c:v>
+                </c:pt>
+                <c:pt idx="1">
+                  <c:v>5</c:v>
+                </c:pt>
+                <c:pt idx="2">
+                  <c:v>10</c:v>
+                </c:pt>
+                <c:pt idx="3">
+                  <c:v>15</c:v>
+                </c:pt>
+                <c:pt idx="4">
+                  <c:v>20</c:v>
+                </c:pt>
+                <c:pt idx="5">
+                  <c:v>25</c:v>
+                </c:pt>
+                <c:pt idx="6">
+                  <c:v>More</c:v>
+                </c:pt>
+              </c:strCache>
+            </c:strRef>
+          </c:cat>
+          <c:val>
+            <c:numRef>
+              <c:f>Sheet1!$G$40:$G$46</c:f>
+              <c:numCache>
+                <c:formatCode>0.00%</c:formatCode>
+                <c:ptCount val="7"/>
+                <c:pt idx="0">
+                  <c:v>0.0</c:v>
+                </c:pt>
+                <c:pt idx="1">
+                  <c:v>0.0</c:v>
+                </c:pt>
+                <c:pt idx="2">
+                  <c:v>0.0</c:v>
+                </c:pt>
+                <c:pt idx="3">
+                  <c:v>0.0</c:v>
+                </c:pt>
+                <c:pt idx="4">
+                  <c:v>0.333333333333333</c:v>
+                </c:pt>
+                <c:pt idx="5">
+                  <c:v>0.833333333333333</c:v>
+                </c:pt>
+                <c:pt idx="6">
+                  <c:v>1.0</c:v>
+                </c:pt>
+              </c:numCache>
+            </c:numRef>
+          </c:val>
+          <c:smooth val="0"/>
+        </c:ser>
+        <c:dLbls>
+          <c:showLegendKey val="0"/>
+          <c:showVal val="0"/>
+          <c:showCatName val="0"/>
+          <c:showSerName val="0"/>
+          <c:showPercent val="0"/>
+          <c:showBubbleSize val="0"/>
+        </c:dLbls>
+        <c:marker val="1"/>
+        <c:smooth val="0"/>
+        <c:axId val="-641537776"/>
+        <c:axId val="1288804288"/>
+      </c:lineChart>
+      <c:catAx>
+        <c:axId val="-594008192"/>
+        <c:scaling>
+          <c:orientation val="minMax"/>
+        </c:scaling>
+        <c:delete val="0"/>
+        <c:axPos val="b"/>
+        <c:title>
+          <c:tx>
+            <c:rich>
+              <a:bodyPr rot="0" spcFirstLastPara="1" vertOverflow="ellipsis" vert="horz" wrap="square" anchor="ctr" anchorCtr="1"/>
+              <a:lstStyle/>
+              <a:p>
+                <a:pPr>
+                  <a:defRPr sz="1000" b="0" i="0" u="none" strike="noStrike" kern="1200" baseline="0">
+                    <a:solidFill>
+                      <a:schemeClr val="tx1">
+                        <a:lumMod val="65000"/>
+                        <a:lumOff val="35000"/>
+                      </a:schemeClr>
+                    </a:solidFill>
+                    <a:latin typeface="+mn-lt"/>
+                    <a:ea typeface="+mn-ea"/>
+                    <a:cs typeface="+mn-cs"/>
+                  </a:defRPr>
+                </a:pPr>
+                <a:r>
+                  <a:rPr lang="en-US"/>
+                  <a:t>Spend time</a:t>
+                </a:r>
+              </a:p>
+            </c:rich>
+          </c:tx>
+          <c:overlay val="0"/>
+          <c:spPr>
+            <a:noFill/>
+            <a:ln>
+              <a:noFill/>
+            </a:ln>
+            <a:effectLst/>
+          </c:spPr>
+          <c:txPr>
+            <a:bodyPr rot="0" spcFirstLastPara="1" vertOverflow="ellipsis" vert="horz" wrap="square" anchor="ctr" anchorCtr="1"/>
+            <a:lstStyle/>
+            <a:p>
+              <a:pPr>
+                <a:defRPr sz="1000" b="0" i="0" u="none" strike="noStrike" kern="1200" baseline="0">
+                  <a:solidFill>
+                    <a:schemeClr val="tx1">
+                      <a:lumMod val="65000"/>
+                      <a:lumOff val="35000"/>
+                    </a:schemeClr>
+                  </a:solidFill>
+                  <a:latin typeface="+mn-lt"/>
+                  <a:ea typeface="+mn-ea"/>
+                  <a:cs typeface="+mn-cs"/>
+                </a:defRPr>
+              </a:pPr>
+              <a:endParaRPr lang="en-AU"/>
+            </a:p>
+          </c:txPr>
+        </c:title>
+        <c:numFmt formatCode="General" sourceLinked="1"/>
+        <c:majorTickMark val="none"/>
+        <c:minorTickMark val="none"/>
+        <c:tickLblPos val="nextTo"/>
+        <c:spPr>
+          <a:noFill/>
+          <a:ln w="9525" cap="flat" cmpd="sng" algn="ctr">
+            <a:solidFill>
+              <a:schemeClr val="tx1">
+                <a:lumMod val="15000"/>
+                <a:lumOff val="85000"/>
+              </a:schemeClr>
+            </a:solidFill>
+            <a:round/>
+          </a:ln>
+          <a:effectLst/>
+        </c:spPr>
+        <c:txPr>
+          <a:bodyPr rot="-60000000" spcFirstLastPara="1" vertOverflow="ellipsis" vert="horz" wrap="square" anchor="ctr" anchorCtr="1"/>
+          <a:lstStyle/>
+          <a:p>
+            <a:pPr>
+              <a:defRPr sz="900" b="0" i="0" u="none" strike="noStrike" kern="1200" baseline="0">
+                <a:solidFill>
+                  <a:schemeClr val="tx1">
+                    <a:lumMod val="65000"/>
+                    <a:lumOff val="35000"/>
+                  </a:schemeClr>
+                </a:solidFill>
+                <a:latin typeface="+mn-lt"/>
+                <a:ea typeface="+mn-ea"/>
+                <a:cs typeface="+mn-cs"/>
+              </a:defRPr>
+            </a:pPr>
+            <a:endParaRPr lang="en-AU"/>
+          </a:p>
+        </c:txPr>
+        <c:crossAx val="-594133920"/>
+        <c:crosses val="autoZero"/>
+        <c:auto val="1"/>
+        <c:lblAlgn val="ctr"/>
+        <c:lblOffset val="100"/>
+        <c:noMultiLvlLbl val="0"/>
+      </c:catAx>
+      <c:valAx>
+        <c:axId val="-594133920"/>
+        <c:scaling>
+          <c:orientation val="minMax"/>
+        </c:scaling>
+        <c:delete val="0"/>
+        <c:axPos val="l"/>
+        <c:title>
+          <c:tx>
+            <c:rich>
+              <a:bodyPr rot="-5400000" spcFirstLastPara="1" vertOverflow="ellipsis" vert="horz" wrap="square" anchor="ctr" anchorCtr="1"/>
+              <a:lstStyle/>
+              <a:p>
+                <a:pPr>
+                  <a:defRPr sz="1000" b="0" i="0" u="none" strike="noStrike" kern="1200" baseline="0">
+                    <a:solidFill>
+                      <a:schemeClr val="tx1">
+                        <a:lumMod val="65000"/>
+                        <a:lumOff val="35000"/>
+                      </a:schemeClr>
+                    </a:solidFill>
+                    <a:latin typeface="+mn-lt"/>
+                    <a:ea typeface="+mn-ea"/>
+                    <a:cs typeface="+mn-cs"/>
+                  </a:defRPr>
+                </a:pPr>
+                <a:r>
+                  <a:rPr lang="en-US"/>
+                  <a:t>Frequency</a:t>
+                </a:r>
+              </a:p>
+            </c:rich>
+          </c:tx>
+          <c:overlay val="0"/>
+          <c:spPr>
+            <a:noFill/>
+            <a:ln>
+              <a:noFill/>
+            </a:ln>
+            <a:effectLst/>
+          </c:spPr>
+          <c:txPr>
+            <a:bodyPr rot="-5400000" spcFirstLastPara="1" vertOverflow="ellipsis" vert="horz" wrap="square" anchor="ctr" anchorCtr="1"/>
+            <a:lstStyle/>
+            <a:p>
+              <a:pPr>
+                <a:defRPr sz="1000" b="0" i="0" u="none" strike="noStrike" kern="1200" baseline="0">
+                  <a:solidFill>
+                    <a:schemeClr val="tx1">
+                      <a:lumMod val="65000"/>
+                      <a:lumOff val="35000"/>
+                    </a:schemeClr>
+                  </a:solidFill>
+                  <a:latin typeface="+mn-lt"/>
+                  <a:ea typeface="+mn-ea"/>
+                  <a:cs typeface="+mn-cs"/>
+                </a:defRPr>
+              </a:pPr>
+              <a:endParaRPr lang="en-AU"/>
+            </a:p>
+          </c:txPr>
+        </c:title>
+        <c:numFmt formatCode="General" sourceLinked="1"/>
+        <c:majorTickMark val="none"/>
+        <c:minorTickMark val="none"/>
+        <c:tickLblPos val="nextTo"/>
+        <c:spPr>
+          <a:noFill/>
+          <a:ln>
+            <a:noFill/>
+          </a:ln>
+          <a:effectLst/>
+        </c:spPr>
+        <c:txPr>
+          <a:bodyPr rot="-60000000" spcFirstLastPara="1" vertOverflow="ellipsis" vert="horz" wrap="square" anchor="ctr" anchorCtr="1"/>
+          <a:lstStyle/>
+          <a:p>
+            <a:pPr>
+              <a:defRPr sz="900" b="0" i="0" u="none" strike="noStrike" kern="1200" baseline="0">
+                <a:solidFill>
+                  <a:schemeClr val="tx1">
+                    <a:lumMod val="65000"/>
+                    <a:lumOff val="35000"/>
+                  </a:schemeClr>
+                </a:solidFill>
+                <a:latin typeface="+mn-lt"/>
+                <a:ea typeface="+mn-ea"/>
+                <a:cs typeface="+mn-cs"/>
+              </a:defRPr>
+            </a:pPr>
+            <a:endParaRPr lang="en-AU"/>
+          </a:p>
+        </c:txPr>
+        <c:crossAx val="-594008192"/>
+        <c:crosses val="autoZero"/>
+        <c:crossBetween val="between"/>
+      </c:valAx>
+      <c:valAx>
+        <c:axId val="1288804288"/>
+        <c:scaling>
+          <c:orientation val="minMax"/>
+        </c:scaling>
+        <c:delete val="0"/>
+        <c:axPos val="r"/>
+        <c:numFmt formatCode="0.00%" sourceLinked="1"/>
+        <c:majorTickMark val="out"/>
+        <c:minorTickMark val="none"/>
+        <c:tickLblPos val="nextTo"/>
+        <c:spPr>
+          <a:noFill/>
+          <a:ln>
+            <a:noFill/>
+          </a:ln>
+          <a:effectLst/>
+        </c:spPr>
+        <c:txPr>
+          <a:bodyPr rot="-60000000" spcFirstLastPara="1" vertOverflow="ellipsis" vert="horz" wrap="square" anchor="ctr" anchorCtr="1"/>
+          <a:lstStyle/>
+          <a:p>
+            <a:pPr>
+              <a:defRPr sz="900" b="0" i="0" u="none" strike="noStrike" kern="1200" baseline="0">
+                <a:solidFill>
+                  <a:schemeClr val="tx1">
+                    <a:lumMod val="65000"/>
+                    <a:lumOff val="35000"/>
+                  </a:schemeClr>
+                </a:solidFill>
+                <a:latin typeface="+mn-lt"/>
+                <a:ea typeface="+mn-ea"/>
+                <a:cs typeface="+mn-cs"/>
+              </a:defRPr>
+            </a:pPr>
+            <a:endParaRPr lang="en-AU"/>
+          </a:p>
+        </c:txPr>
+        <c:crossAx val="-641537776"/>
+        <c:crosses val="max"/>
+        <c:crossBetween val="between"/>
+      </c:valAx>
+      <c:catAx>
+        <c:axId val="-641537776"/>
+        <c:scaling>
+          <c:orientation val="minMax"/>
+        </c:scaling>
+        <c:delete val="1"/>
+        <c:axPos val="b"/>
+        <c:numFmt formatCode="General" sourceLinked="1"/>
+        <c:majorTickMark val="out"/>
+        <c:minorTickMark val="none"/>
+        <c:tickLblPos val="nextTo"/>
+        <c:crossAx val="1288804288"/>
+        <c:crosses val="autoZero"/>
+        <c:auto val="1"/>
+        <c:lblAlgn val="ctr"/>
+        <c:lblOffset val="100"/>
+        <c:noMultiLvlLbl val="0"/>
+      </c:catAx>
+      <c:spPr>
+        <a:noFill/>
+        <a:ln>
+          <a:noFill/>
+        </a:ln>
+        <a:effectLst/>
+      </c:spPr>
+    </c:plotArea>
+    <c:legend>
+      <c:legendPos val="b"/>
+      <c:overlay val="0"/>
+      <c:spPr>
+        <a:noFill/>
+        <a:ln>
+          <a:noFill/>
+        </a:ln>
+        <a:effectLst/>
+      </c:spPr>
+      <c:txPr>
+        <a:bodyPr rot="0" spcFirstLastPara="1" vertOverflow="ellipsis" vert="horz" wrap="square" anchor="ctr" anchorCtr="1"/>
+        <a:lstStyle/>
+        <a:p>
+          <a:pPr>
+            <a:defRPr sz="900" b="0" i="0" u="none" strike="noStrike" kern="1200" baseline="0">
+              <a:solidFill>
+                <a:schemeClr val="tx1">
+                  <a:lumMod val="65000"/>
+                  <a:lumOff val="35000"/>
+                </a:schemeClr>
+              </a:solidFill>
+              <a:latin typeface="+mn-lt"/>
+              <a:ea typeface="+mn-ea"/>
+              <a:cs typeface="+mn-cs"/>
+            </a:defRPr>
+          </a:pPr>
+          <a:endParaRPr lang="en-AU"/>
+        </a:p>
+      </c:txPr>
+    </c:legend>
+    <c:plotVisOnly val="1"/>
+    <c:dispBlanksAs val="gap"/>
+    <c:showDLblsOverMax val="0"/>
+  </c:chart>
+  <c:spPr>
+    <a:solidFill>
+      <a:schemeClr val="bg1"/>
+    </a:solidFill>
+    <a:ln w="9525" cap="flat" cmpd="sng" algn="ctr">
+      <a:solidFill>
+        <a:schemeClr val="tx1">
+          <a:lumMod val="15000"/>
+          <a:lumOff val="85000"/>
+        </a:schemeClr>
+      </a:solidFill>
+      <a:round/>
+    </a:ln>
+    <a:effectLst/>
+  </c:spPr>
+  <c:txPr>
+    <a:bodyPr/>
+    <a:lstStyle/>
+    <a:p>
+      <a:pPr>
+        <a:defRPr/>
+      </a:pPr>
+      <a:endParaRPr lang="en-AU"/>
+    </a:p>
+  </c:txPr>
+  <c:externalData r:id="rId3">
+    <c:autoUpdate val="0"/>
+  </c:externalData>
+</c:chartSpace>
+</file>
+
+<file path=word/charts/colors1.xml><?xml version="1.0" encoding="utf-8"?>
+<cs:colorStyle xmlns:cs="http://schemas.microsoft.com/office/drawing/2012/chartStyle" xmlns:a="http://schemas.openxmlformats.org/drawingml/2006/main" meth="cycle" id="10">
+  <a:schemeClr val="accent1"/>
+  <a:schemeClr val="accent2"/>
+  <a:schemeClr val="accent3"/>
+  <a:schemeClr val="accent4"/>
+  <a:schemeClr val="accent5"/>
+  <a:schemeClr val="accent6"/>
+  <cs:variation/>
+  <cs:variation>
+    <a:lumMod val="60000"/>
+  </cs:variation>
+  <cs:variation>
+    <a:lumMod val="80000"/>
+    <a:lumOff val="20000"/>
+  </cs:variation>
+  <cs:variation>
+    <a:lumMod val="80000"/>
+  </cs:variation>
+  <cs:variation>
+    <a:lumMod val="60000"/>
+    <a:lumOff val="40000"/>
+  </cs:variation>
+  <cs:variation>
+    <a:lumMod val="50000"/>
+  </cs:variation>
+  <cs:variation>
+    <a:lumMod val="70000"/>
+    <a:lumOff val="30000"/>
+  </cs:variation>
+  <cs:variation>
+    <a:lumMod val="70000"/>
+  </cs:variation>
+  <cs:variation>
+    <a:lumMod val="50000"/>
+    <a:lumOff val="50000"/>
+  </cs:variation>
+</cs:colorStyle>
+</file>
+
+<file path=word/charts/colors2.xml><?xml version="1.0" encoding="utf-8"?>
+<cs:colorStyle xmlns:cs="http://schemas.microsoft.com/office/drawing/2012/chartStyle" xmlns:a="http://schemas.openxmlformats.org/drawingml/2006/main" meth="cycle" id="10">
+  <a:schemeClr val="accent1"/>
+  <a:schemeClr val="accent2"/>
+  <a:schemeClr val="accent3"/>
+  <a:schemeClr val="accent4"/>
+  <a:schemeClr val="accent5"/>
+  <a:schemeClr val="accent6"/>
+  <cs:variation/>
+  <cs:variation>
+    <a:lumMod val="60000"/>
+  </cs:variation>
+  <cs:variation>
+    <a:lumMod val="80000"/>
+    <a:lumOff val="20000"/>
+  </cs:variation>
+  <cs:variation>
+    <a:lumMod val="80000"/>
+  </cs:variation>
+  <cs:variation>
+    <a:lumMod val="60000"/>
+    <a:lumOff val="40000"/>
+  </cs:variation>
+  <cs:variation>
+    <a:lumMod val="50000"/>
+  </cs:variation>
+  <cs:variation>
+    <a:lumMod val="70000"/>
+    <a:lumOff val="30000"/>
+  </cs:variation>
+  <cs:variation>
+    <a:lumMod val="70000"/>
+  </cs:variation>
+  <cs:variation>
+    <a:lumMod val="50000"/>
+    <a:lumOff val="50000"/>
+  </cs:variation>
+</cs:colorStyle>
+</file>
+
+<file path=word/charts/style1.xml><?xml version="1.0" encoding="utf-8"?>
+<cs:chartStyle xmlns:cs="http://schemas.microsoft.com/office/drawing/2012/chartStyle" xmlns:a="http://schemas.openxmlformats.org/drawingml/2006/main" id="201">
+  <cs:axisTitle>
+    <cs:lnRef idx="0"/>
+    <cs:fillRef idx="0"/>
+    <cs:effectRef idx="0"/>
+    <cs:fontRef idx="minor">
+      <a:schemeClr val="tx1">
+        <a:lumMod val="65000"/>
+        <a:lumOff val="35000"/>
+      </a:schemeClr>
+    </cs:fontRef>
+    <cs:defRPr sz="1000" kern="1200"/>
+  </cs:axisTitle>
+  <cs:categoryAxis>
+    <cs:lnRef idx="0"/>
+    <cs:fillRef idx="0"/>
+    <cs:effectRef idx="0"/>
+    <cs:fontRef idx="minor">
+      <a:schemeClr val="tx1">
+        <a:lumMod val="65000"/>
+        <a:lumOff val="35000"/>
+      </a:schemeClr>
+    </cs:fontRef>
+    <cs:spPr>
+      <a:ln w="9525" cap="flat" cmpd="sng" algn="ctr">
+        <a:solidFill>
+          <a:schemeClr val="tx1">
+            <a:lumMod val="15000"/>
+            <a:lumOff val="85000"/>
+          </a:schemeClr>
+        </a:solidFill>
+        <a:round/>
+      </a:ln>
+    </cs:spPr>
+    <cs:defRPr sz="900" kern="1200"/>
+  </cs:categoryAxis>
+  <cs:chartArea mods="allowNoFillOverride allowNoLineOverride">
+    <cs:lnRef idx="0"/>
+    <cs:fillRef idx="0"/>
+    <cs:effectRef idx="0"/>
+    <cs:fontRef idx="minor">
+      <a:schemeClr val="tx1"/>
+    </cs:fontRef>
+    <cs:spPr>
+      <a:solidFill>
+        <a:schemeClr val="bg1"/>
+      </a:solidFill>
+      <a:ln w="9525" cap="flat" cmpd="sng" algn="ctr">
+        <a:solidFill>
+          <a:schemeClr val="tx1">
+            <a:lumMod val="15000"/>
+            <a:lumOff val="85000"/>
+          </a:schemeClr>
+        </a:solidFill>
+        <a:round/>
+      </a:ln>
+    </cs:spPr>
+    <cs:defRPr sz="1000" kern="1200"/>
+  </cs:chartArea>
+  <cs:dataLabel>
+    <cs:lnRef idx="0"/>
+    <cs:fillRef idx="0"/>
+    <cs:effectRef idx="0"/>
+    <cs:fontRef idx="minor">
+      <a:schemeClr val="tx1">
+        <a:lumMod val="75000"/>
+        <a:lumOff val="25000"/>
+      </a:schemeClr>
+    </cs:fontRef>
+    <cs:defRPr sz="900" kern="1200"/>
+  </cs:dataLabel>
+  <cs:dataLabelCallout>
+    <cs:lnRef idx="0"/>
+    <cs:fillRef idx="0"/>
+    <cs:effectRef idx="0"/>
+    <cs:fontRef idx="minor">
+      <a:schemeClr val="dk1">
+        <a:lumMod val="65000"/>
+        <a:lumOff val="35000"/>
+      </a:schemeClr>
+    </cs:fontRef>
+    <cs:spPr>
+      <a:solidFill>
+        <a:schemeClr val="lt1"/>
+      </a:solidFill>
+      <a:ln>
+        <a:solidFill>
+          <a:schemeClr val="dk1">
+            <a:lumMod val="25000"/>
+            <a:lumOff val="75000"/>
+          </a:schemeClr>
+        </a:solidFill>
+      </a:ln>
+    </cs:spPr>
+    <cs:defRPr sz="900" kern="1200"/>
+    <cs:bodyPr rot="0" spcFirstLastPara="1" vertOverflow="clip" horzOverflow="clip" vert="horz" wrap="square" lIns="36576" tIns="18288" rIns="36576" bIns="18288" anchor="ctr" anchorCtr="1">
+      <a:spAutoFit/>
+    </cs:bodyPr>
+  </cs:dataLabelCallout>
+  <cs:dataPoint>
+    <cs:lnRef idx="0"/>
+    <cs:fillRef idx="1">
+      <cs:styleClr val="auto"/>
+    </cs:fillRef>
+    <cs:effectRef idx="0"/>
+    <cs:fontRef idx="minor">
+      <a:schemeClr val="tx1"/>
+    </cs:fontRef>
+  </cs:dataPoint>
+  <cs:dataPoint3D>
+    <cs:lnRef idx="0"/>
+    <cs:fillRef idx="1">
+      <cs:styleClr val="auto"/>
+    </cs:fillRef>
+    <cs:effectRef idx="0"/>
+    <cs:fontRef idx="minor">
+      <a:schemeClr val="tx1"/>
+    </cs:fontRef>
+  </cs:dataPoint3D>
+  <cs:dataPointLine>
+    <cs:lnRef idx="0">
+      <cs:styleClr val="auto"/>
+    </cs:lnRef>
+    <cs:fillRef idx="1"/>
+    <cs:effectRef idx="0"/>
+    <cs:fontRef idx="minor">
+      <a:schemeClr val="tx1"/>
+    </cs:fontRef>
+    <cs:spPr>
+      <a:ln w="28575" cap="rnd">
+        <a:solidFill>
+          <a:schemeClr val="phClr"/>
+        </a:solidFill>
+        <a:round/>
+      </a:ln>
+    </cs:spPr>
+  </cs:dataPointLine>
+  <cs:dataPointMarker>
+    <cs:lnRef idx="0">
+      <cs:styleClr val="auto"/>
+    </cs:lnRef>
+    <cs:fillRef idx="1">
+      <cs:styleClr val="auto"/>
+    </cs:fillRef>
+    <cs:effectRef idx="0"/>
+    <cs:fontRef idx="minor">
+      <a:schemeClr val="tx1"/>
+    </cs:fontRef>
+    <cs:spPr>
+      <a:ln w="9525">
+        <a:solidFill>
+          <a:schemeClr val="phClr"/>
+        </a:solidFill>
+      </a:ln>
+    </cs:spPr>
+  </cs:dataPointMarker>
+  <cs:dataPointMarkerLayout symbol="circle" size="5"/>
+  <cs:dataPointWireframe>
+    <cs:lnRef idx="0">
+      <cs:styleClr val="auto"/>
+    </cs:lnRef>
+    <cs:fillRef idx="1"/>
+    <cs:effectRef idx="0"/>
+    <cs:fontRef idx="minor">
+      <a:schemeClr val="tx1"/>
+    </cs:fontRef>
+    <cs:spPr>
+      <a:ln w="9525" cap="rnd">
+        <a:solidFill>
+          <a:schemeClr val="phClr"/>
+        </a:solidFill>
+        <a:round/>
+      </a:ln>
+    </cs:spPr>
+  </cs:dataPointWireframe>
+  <cs:dataTable>
+    <cs:lnRef idx="0"/>
+    <cs:fillRef idx="0"/>
+    <cs:effectRef idx="0"/>
+    <cs:fontRef idx="minor">
+      <a:schemeClr val="tx1">
+        <a:lumMod val="65000"/>
+        <a:lumOff val="35000"/>
+      </a:schemeClr>
+    </cs:fontRef>
+    <cs:spPr>
+      <a:noFill/>
+      <a:ln w="9525" cap="flat" cmpd="sng" algn="ctr">
+        <a:solidFill>
+          <a:schemeClr val="tx1">
+            <a:lumMod val="15000"/>
+            <a:lumOff val="85000"/>
+          </a:schemeClr>
+        </a:solidFill>
+        <a:round/>
+      </a:ln>
+    </cs:spPr>
+    <cs:defRPr sz="900" kern="1200"/>
+  </cs:dataTable>
+  <cs:downBar>
+    <cs:lnRef idx="0"/>
+    <cs:fillRef idx="0"/>
+    <cs:effectRef idx="0"/>
+    <cs:fontRef idx="minor">
+      <a:schemeClr val="dk1"/>
+    </cs:fontRef>
+    <cs:spPr>
+      <a:solidFill>
+        <a:schemeClr val="dk1">
+          <a:lumMod val="65000"/>
+          <a:lumOff val="35000"/>
+        </a:schemeClr>
+      </a:solidFill>
+      <a:ln w="9525">
+        <a:solidFill>
+          <a:schemeClr val="tx1">
+            <a:lumMod val="65000"/>
+            <a:lumOff val="35000"/>
+          </a:schemeClr>
+        </a:solidFill>
+      </a:ln>
+    </cs:spPr>
+  </cs:downBar>
+  <cs:dropLine>
+    <cs:lnRef idx="0"/>
+    <cs:fillRef idx="0"/>
+    <cs:effectRef idx="0"/>
+    <cs:fontRef idx="minor">
+      <a:schemeClr val="tx1"/>
+    </cs:fontRef>
+    <cs:spPr>
+      <a:ln w="9525" cap="flat" cmpd="sng" algn="ctr">
+        <a:solidFill>
+          <a:schemeClr val="tx1">
+            <a:lumMod val="35000"/>
+            <a:lumOff val="65000"/>
+          </a:schemeClr>
+        </a:solidFill>
+        <a:round/>
+      </a:ln>
+    </cs:spPr>
+  </cs:dropLine>
+  <cs:errorBar>
+    <cs:lnRef idx="0"/>
+    <cs:fillRef idx="0"/>
+    <cs:effectRef idx="0"/>
+    <cs:fontRef idx="minor">
+      <a:schemeClr val="tx1"/>
+    </cs:fontRef>
+    <cs:spPr>
+      <a:ln w="9525" cap="flat" cmpd="sng" algn="ctr">
+        <a:solidFill>
+          <a:schemeClr val="tx1">
+            <a:lumMod val="65000"/>
+            <a:lumOff val="35000"/>
+          </a:schemeClr>
+        </a:solidFill>
+        <a:round/>
+      </a:ln>
+    </cs:spPr>
+  </cs:errorBar>
+  <cs:floor>
+    <cs:lnRef idx="0"/>
+    <cs:fillRef idx="0"/>
+    <cs:effectRef idx="0"/>
+    <cs:fontRef idx="minor">
+      <a:schemeClr val="tx1"/>
+    </cs:fontRef>
+    <cs:spPr>
+      <a:noFill/>
+      <a:ln>
+        <a:noFill/>
+      </a:ln>
+    </cs:spPr>
+  </cs:floor>
+  <cs:gridlineMajor>
+    <cs:lnRef idx="0"/>
+    <cs:fillRef idx="0"/>
+    <cs:effectRef idx="0"/>
+    <cs:fontRef idx="minor">
+      <a:schemeClr val="tx1"/>
+    </cs:fontRef>
+    <cs:spPr>
+      <a:ln w="9525" cap="flat" cmpd="sng" algn="ctr">
+        <a:solidFill>
+          <a:schemeClr val="tx1">
+            <a:lumMod val="15000"/>
+            <a:lumOff val="85000"/>
+          </a:schemeClr>
+        </a:solidFill>
+        <a:round/>
+      </a:ln>
+    </cs:spPr>
+  </cs:gridlineMajor>
+  <cs:gridlineMinor>
+    <cs:lnRef idx="0"/>
+    <cs:fillRef idx="0"/>
+    <cs:effectRef idx="0"/>
+    <cs:fontRef idx="minor">
+      <a:schemeClr val="tx1"/>
+    </cs:fontRef>
+    <cs:spPr>
+      <a:ln w="9525" cap="flat" cmpd="sng" algn="ctr">
+        <a:solidFill>
+          <a:schemeClr val="tx1">
+            <a:lumMod val="5000"/>
+            <a:lumOff val="95000"/>
+          </a:schemeClr>
+        </a:solidFill>
+        <a:round/>
+      </a:ln>
+    </cs:spPr>
+  </cs:gridlineMinor>
+  <cs:hiLoLine>
+    <cs:lnRef idx="0"/>
+    <cs:fillRef idx="0"/>
+    <cs:effectRef idx="0"/>
+    <cs:fontRef idx="minor">
+      <a:schemeClr val="tx1"/>
+    </cs:fontRef>
+    <cs:spPr>
+      <a:ln w="9525" cap="flat" cmpd="sng" algn="ctr">
+        <a:solidFill>
+          <a:schemeClr val="tx1">
+            <a:lumMod val="75000"/>
+            <a:lumOff val="25000"/>
+          </a:schemeClr>
+        </a:solidFill>
+        <a:round/>
+      </a:ln>
+    </cs:spPr>
+  </cs:hiLoLine>
+  <cs:leaderLine>
+    <cs:lnRef idx="0"/>
+    <cs:fillRef idx="0"/>
+    <cs:effectRef idx="0"/>
+    <cs:fontRef idx="minor">
+      <a:schemeClr val="tx1"/>
+    </cs:fontRef>
+    <cs:spPr>
+      <a:ln w="9525" cap="flat" cmpd="sng" algn="ctr">
+        <a:solidFill>
+          <a:schemeClr val="tx1">
+            <a:lumMod val="35000"/>
+            <a:lumOff val="65000"/>
+          </a:schemeClr>
+        </a:solidFill>
+        <a:round/>
+      </a:ln>
+    </cs:spPr>
+  </cs:leaderLine>
+  <cs:legend>
+    <cs:lnRef idx="0"/>
+    <cs:fillRef idx="0"/>
+    <cs:effectRef idx="0"/>
+    <cs:fontRef idx="minor">
+      <a:schemeClr val="tx1">
+        <a:lumMod val="65000"/>
+        <a:lumOff val="35000"/>
+      </a:schemeClr>
+    </cs:fontRef>
+    <cs:defRPr sz="900" kern="1200"/>
+  </cs:legend>
+  <cs:plotArea mods="allowNoFillOverride allowNoLineOverride">
+    <cs:lnRef idx="0"/>
+    <cs:fillRef idx="0"/>
+    <cs:effectRef idx="0"/>
+    <cs:fontRef idx="minor">
+      <a:schemeClr val="tx1"/>
+    </cs:fontRef>
+  </cs:plotArea>
+  <cs:plotArea3D mods="allowNoFillOverride allowNoLineOverride">
+    <cs:lnRef idx="0"/>
+    <cs:fillRef idx="0"/>
+    <cs:effectRef idx="0"/>
+    <cs:fontRef idx="minor">
+      <a:schemeClr val="tx1"/>
+    </cs:fontRef>
+  </cs:plotArea3D>
+  <cs:seriesAxis>
+    <cs:lnRef idx="0"/>
+    <cs:fillRef idx="0"/>
+    <cs:effectRef idx="0"/>
+    <cs:fontRef idx="minor">
+      <a:schemeClr val="tx1">
+        <a:lumMod val="65000"/>
+        <a:lumOff val="35000"/>
+      </a:schemeClr>
+    </cs:fontRef>
+    <cs:defRPr sz="900" kern="1200"/>
+  </cs:seriesAxis>
+  <cs:seriesLine>
+    <cs:lnRef idx="0"/>
+    <cs:fillRef idx="0"/>
+    <cs:effectRef idx="0"/>
+    <cs:fontRef idx="minor">
+      <a:schemeClr val="tx1"/>
+    </cs:fontRef>
+    <cs:spPr>
+      <a:ln w="9525" cap="flat" cmpd="sng" algn="ctr">
+        <a:solidFill>
+          <a:schemeClr val="tx1">
+            <a:lumMod val="35000"/>
+            <a:lumOff val="65000"/>
+          </a:schemeClr>
+        </a:solidFill>
+        <a:round/>
+      </a:ln>
+    </cs:spPr>
+  </cs:seriesLine>
+  <cs:title>
+    <cs:lnRef idx="0"/>
+    <cs:fillRef idx="0"/>
+    <cs:effectRef idx="0"/>
+    <cs:fontRef idx="minor">
+      <a:schemeClr val="tx1">
+        <a:lumMod val="65000"/>
+        <a:lumOff val="35000"/>
+      </a:schemeClr>
+    </cs:fontRef>
+    <cs:defRPr sz="1400" b="0" kern="1200" spc="0" baseline="0"/>
+  </cs:title>
+  <cs:trendline>
+    <cs:lnRef idx="0">
+      <cs:styleClr val="auto"/>
+    </cs:lnRef>
+    <cs:fillRef idx="0"/>
+    <cs:effectRef idx="0"/>
+    <cs:fontRef idx="minor">
+      <a:schemeClr val="tx1"/>
+    </cs:fontRef>
+    <cs:spPr>
+      <a:ln w="19050" cap="rnd">
+        <a:solidFill>
+          <a:schemeClr val="phClr"/>
+        </a:solidFill>
+        <a:prstDash val="sysDot"/>
+      </a:ln>
+    </cs:spPr>
+  </cs:trendline>
+  <cs:trendlineLabel>
+    <cs:lnRef idx="0"/>
+    <cs:fillRef idx="0"/>
+    <cs:effectRef idx="0"/>
+    <cs:fontRef idx="minor">
+      <a:schemeClr val="tx1">
+        <a:lumMod val="65000"/>
+        <a:lumOff val="35000"/>
+      </a:schemeClr>
+    </cs:fontRef>
+    <cs:defRPr sz="900" kern="1200"/>
+  </cs:trendlineLabel>
+  <cs:upBar>
+    <cs:lnRef idx="0"/>
+    <cs:fillRef idx="0"/>
+    <cs:effectRef idx="0"/>
+    <cs:fontRef idx="minor">
+      <a:schemeClr val="dk1"/>
+    </cs:fontRef>
+    <cs:spPr>
+      <a:solidFill>
+        <a:schemeClr val="lt1"/>
+      </a:solidFill>
+      <a:ln w="9525">
+        <a:solidFill>
+          <a:schemeClr val="tx1">
+            <a:lumMod val="15000"/>
+            <a:lumOff val="85000"/>
+          </a:schemeClr>
+        </a:solidFill>
+      </a:ln>
+    </cs:spPr>
+  </cs:upBar>
+  <cs:valueAxis>
+    <cs:lnRef idx="0"/>
+    <cs:fillRef idx="0"/>
+    <cs:effectRef idx="0"/>
+    <cs:fontRef idx="minor">
+      <a:schemeClr val="tx1">
+        <a:lumMod val="65000"/>
+        <a:lumOff val="35000"/>
+      </a:schemeClr>
+    </cs:fontRef>
+    <cs:defRPr sz="900" kern="1200"/>
+  </cs:valueAxis>
+  <cs:wall>
+    <cs:lnRef idx="0"/>
+    <cs:fillRef idx="0"/>
+    <cs:effectRef idx="0"/>
+    <cs:fontRef idx="minor">
+      <a:schemeClr val="tx1"/>
+    </cs:fontRef>
+    <cs:spPr>
+      <a:noFill/>
+      <a:ln>
+        <a:noFill/>
+      </a:ln>
+    </cs:spPr>
+  </cs:wall>
+</cs:chartStyle>
+</file>
+
+<file path=word/charts/style2.xml><?xml version="1.0" encoding="utf-8"?>
+<cs:chartStyle xmlns:cs="http://schemas.microsoft.com/office/drawing/2012/chartStyle" xmlns:a="http://schemas.openxmlformats.org/drawingml/2006/main" id="201">
+  <cs:axisTitle>
+    <cs:lnRef idx="0"/>
+    <cs:fillRef idx="0"/>
+    <cs:effectRef idx="0"/>
+    <cs:fontRef idx="minor">
+      <a:schemeClr val="tx1">
+        <a:lumMod val="65000"/>
+        <a:lumOff val="35000"/>
+      </a:schemeClr>
+    </cs:fontRef>
+    <cs:defRPr sz="1000" kern="1200"/>
+  </cs:axisTitle>
+  <cs:categoryAxis>
+    <cs:lnRef idx="0"/>
+    <cs:fillRef idx="0"/>
+    <cs:effectRef idx="0"/>
+    <cs:fontRef idx="minor">
+      <a:schemeClr val="tx1">
+        <a:lumMod val="65000"/>
+        <a:lumOff val="35000"/>
+      </a:schemeClr>
+    </cs:fontRef>
+    <cs:spPr>
+      <a:ln w="9525" cap="flat" cmpd="sng" algn="ctr">
+        <a:solidFill>
+          <a:schemeClr val="tx1">
+            <a:lumMod val="15000"/>
+            <a:lumOff val="85000"/>
+          </a:schemeClr>
+        </a:solidFill>
+        <a:round/>
+      </a:ln>
+    </cs:spPr>
+    <cs:defRPr sz="900" kern="1200"/>
+  </cs:categoryAxis>
+  <cs:chartArea mods="allowNoFillOverride allowNoLineOverride">
+    <cs:lnRef idx="0"/>
+    <cs:fillRef idx="0"/>
+    <cs:effectRef idx="0"/>
+    <cs:fontRef idx="minor">
+      <a:schemeClr val="tx1"/>
+    </cs:fontRef>
+    <cs:spPr>
+      <a:solidFill>
+        <a:schemeClr val="bg1"/>
+      </a:solidFill>
+      <a:ln w="9525" cap="flat" cmpd="sng" algn="ctr">
+        <a:solidFill>
+          <a:schemeClr val="tx1">
+            <a:lumMod val="15000"/>
+            <a:lumOff val="85000"/>
+          </a:schemeClr>
+        </a:solidFill>
+        <a:round/>
+      </a:ln>
+    </cs:spPr>
+    <cs:defRPr sz="1000" kern="1200"/>
+  </cs:chartArea>
+  <cs:dataLabel>
+    <cs:lnRef idx="0"/>
+    <cs:fillRef idx="0"/>
+    <cs:effectRef idx="0"/>
+    <cs:fontRef idx="minor">
+      <a:schemeClr val="tx1">
+        <a:lumMod val="75000"/>
+        <a:lumOff val="25000"/>
+      </a:schemeClr>
+    </cs:fontRef>
+    <cs:defRPr sz="900" kern="1200"/>
+  </cs:dataLabel>
+  <cs:dataLabelCallout>
+    <cs:lnRef idx="0"/>
+    <cs:fillRef idx="0"/>
+    <cs:effectRef idx="0"/>
+    <cs:fontRef idx="minor">
+      <a:schemeClr val="dk1">
+        <a:lumMod val="65000"/>
+        <a:lumOff val="35000"/>
+      </a:schemeClr>
+    </cs:fontRef>
+    <cs:spPr>
+      <a:solidFill>
+        <a:schemeClr val="lt1"/>
+      </a:solidFill>
+      <a:ln>
+        <a:solidFill>
+          <a:schemeClr val="dk1">
+            <a:lumMod val="25000"/>
+            <a:lumOff val="75000"/>
+          </a:schemeClr>
+        </a:solidFill>
+      </a:ln>
+    </cs:spPr>
+    <cs:defRPr sz="900" kern="1200"/>
+    <cs:bodyPr rot="0" spcFirstLastPara="1" vertOverflow="clip" horzOverflow="clip" vert="horz" wrap="square" lIns="36576" tIns="18288" rIns="36576" bIns="18288" anchor="ctr" anchorCtr="1">
+      <a:spAutoFit/>
+    </cs:bodyPr>
+  </cs:dataLabelCallout>
+  <cs:dataPoint>
+    <cs:lnRef idx="0"/>
+    <cs:fillRef idx="1">
+      <cs:styleClr val="auto"/>
+    </cs:fillRef>
+    <cs:effectRef idx="0"/>
+    <cs:fontRef idx="minor">
+      <a:schemeClr val="tx1"/>
+    </cs:fontRef>
+  </cs:dataPoint>
+  <cs:dataPoint3D>
+    <cs:lnRef idx="0"/>
+    <cs:fillRef idx="1">
+      <cs:styleClr val="auto"/>
+    </cs:fillRef>
+    <cs:effectRef idx="0"/>
+    <cs:fontRef idx="minor">
+      <a:schemeClr val="tx1"/>
+    </cs:fontRef>
+  </cs:dataPoint3D>
+  <cs:dataPointLine>
+    <cs:lnRef idx="0">
+      <cs:styleClr val="auto"/>
+    </cs:lnRef>
+    <cs:fillRef idx="1"/>
+    <cs:effectRef idx="0"/>
+    <cs:fontRef idx="minor">
+      <a:schemeClr val="tx1"/>
+    </cs:fontRef>
+    <cs:spPr>
+      <a:ln w="28575" cap="rnd">
+        <a:solidFill>
+          <a:schemeClr val="phClr"/>
+        </a:solidFill>
+        <a:round/>
+      </a:ln>
+    </cs:spPr>
+  </cs:dataPointLine>
+  <cs:dataPointMarker>
+    <cs:lnRef idx="0">
+      <cs:styleClr val="auto"/>
+    </cs:lnRef>
+    <cs:fillRef idx="1">
+      <cs:styleClr val="auto"/>
+    </cs:fillRef>
+    <cs:effectRef idx="0"/>
+    <cs:fontRef idx="minor">
+      <a:schemeClr val="tx1"/>
+    </cs:fontRef>
+    <cs:spPr>
+      <a:ln w="9525">
+        <a:solidFill>
+          <a:schemeClr val="phClr"/>
+        </a:solidFill>
+      </a:ln>
+    </cs:spPr>
+  </cs:dataPointMarker>
+  <cs:dataPointMarkerLayout symbol="circle" size="5"/>
+  <cs:dataPointWireframe>
+    <cs:lnRef idx="0">
+      <cs:styleClr val="auto"/>
+    </cs:lnRef>
+    <cs:fillRef idx="1"/>
+    <cs:effectRef idx="0"/>
+    <cs:fontRef idx="minor">
+      <a:schemeClr val="tx1"/>
+    </cs:fontRef>
+    <cs:spPr>
+      <a:ln w="9525" cap="rnd">
+        <a:solidFill>
+          <a:schemeClr val="phClr"/>
+        </a:solidFill>
+        <a:round/>
+      </a:ln>
+    </cs:spPr>
+  </cs:dataPointWireframe>
+  <cs:dataTable>
+    <cs:lnRef idx="0"/>
+    <cs:fillRef idx="0"/>
+    <cs:effectRef idx="0"/>
+    <cs:fontRef idx="minor">
+      <a:schemeClr val="tx1">
+        <a:lumMod val="65000"/>
+        <a:lumOff val="35000"/>
+      </a:schemeClr>
+    </cs:fontRef>
+    <cs:spPr>
+      <a:noFill/>
+      <a:ln w="9525" cap="flat" cmpd="sng" algn="ctr">
+        <a:solidFill>
+          <a:schemeClr val="tx1">
+            <a:lumMod val="15000"/>
+            <a:lumOff val="85000"/>
+          </a:schemeClr>
+        </a:solidFill>
+        <a:round/>
+      </a:ln>
+    </cs:spPr>
+    <cs:defRPr sz="900" kern="1200"/>
+  </cs:dataTable>
+  <cs:downBar>
+    <cs:lnRef idx="0"/>
+    <cs:fillRef idx="0"/>
+    <cs:effectRef idx="0"/>
+    <cs:fontRef idx="minor">
+      <a:schemeClr val="dk1"/>
+    </cs:fontRef>
+    <cs:spPr>
+      <a:solidFill>
+        <a:schemeClr val="dk1">
+          <a:lumMod val="65000"/>
+          <a:lumOff val="35000"/>
+        </a:schemeClr>
+      </a:solidFill>
+      <a:ln w="9525">
+        <a:solidFill>
+          <a:schemeClr val="tx1">
+            <a:lumMod val="65000"/>
+            <a:lumOff val="35000"/>
+          </a:schemeClr>
+        </a:solidFill>
+      </a:ln>
+    </cs:spPr>
+  </cs:downBar>
+  <cs:dropLine>
+    <cs:lnRef idx="0"/>
+    <cs:fillRef idx="0"/>
+    <cs:effectRef idx="0"/>
+    <cs:fontRef idx="minor">
+      <a:schemeClr val="tx1"/>
+    </cs:fontRef>
+    <cs:spPr>
+      <a:ln w="9525" cap="flat" cmpd="sng" algn="ctr">
+        <a:solidFill>
+          <a:schemeClr val="tx1">
+            <a:lumMod val="35000"/>
+            <a:lumOff val="65000"/>
+          </a:schemeClr>
+        </a:solidFill>
+        <a:round/>
+      </a:ln>
+    </cs:spPr>
+  </cs:dropLine>
+  <cs:errorBar>
+    <cs:lnRef idx="0"/>
+    <cs:fillRef idx="0"/>
+    <cs:effectRef idx="0"/>
+    <cs:fontRef idx="minor">
+      <a:schemeClr val="tx1"/>
+    </cs:fontRef>
+    <cs:spPr>
+      <a:ln w="9525" cap="flat" cmpd="sng" algn="ctr">
+        <a:solidFill>
+          <a:schemeClr val="tx1">
+            <a:lumMod val="65000"/>
+            <a:lumOff val="35000"/>
+          </a:schemeClr>
+        </a:solidFill>
+        <a:round/>
+      </a:ln>
+    </cs:spPr>
+  </cs:errorBar>
+  <cs:floor>
+    <cs:lnRef idx="0"/>
+    <cs:fillRef idx="0"/>
+    <cs:effectRef idx="0"/>
+    <cs:fontRef idx="minor">
+      <a:schemeClr val="tx1"/>
+    </cs:fontRef>
+    <cs:spPr>
+      <a:noFill/>
+      <a:ln>
+        <a:noFill/>
+      </a:ln>
+    </cs:spPr>
+  </cs:floor>
+  <cs:gridlineMajor>
+    <cs:lnRef idx="0"/>
+    <cs:fillRef idx="0"/>
+    <cs:effectRef idx="0"/>
+    <cs:fontRef idx="minor">
+      <a:schemeClr val="tx1"/>
+    </cs:fontRef>
+    <cs:spPr>
+      <a:ln w="9525" cap="flat" cmpd="sng" algn="ctr">
+        <a:solidFill>
+          <a:schemeClr val="tx1">
+            <a:lumMod val="15000"/>
+            <a:lumOff val="85000"/>
+          </a:schemeClr>
+        </a:solidFill>
+        <a:round/>
+      </a:ln>
+    </cs:spPr>
+  </cs:gridlineMajor>
+  <cs:gridlineMinor>
+    <cs:lnRef idx="0"/>
+    <cs:fillRef idx="0"/>
+    <cs:effectRef idx="0"/>
+    <cs:fontRef idx="minor">
+      <a:schemeClr val="tx1"/>
+    </cs:fontRef>
+    <cs:spPr>
+      <a:ln w="9525" cap="flat" cmpd="sng" algn="ctr">
+        <a:solidFill>
+          <a:schemeClr val="tx1">
+            <a:lumMod val="5000"/>
+            <a:lumOff val="95000"/>
+          </a:schemeClr>
+        </a:solidFill>
+        <a:round/>
+      </a:ln>
+    </cs:spPr>
+  </cs:gridlineMinor>
+  <cs:hiLoLine>
+    <cs:lnRef idx="0"/>
+    <cs:fillRef idx="0"/>
+    <cs:effectRef idx="0"/>
+    <cs:fontRef idx="minor">
+      <a:schemeClr val="tx1"/>
+    </cs:fontRef>
+    <cs:spPr>
+      <a:ln w="9525" cap="flat" cmpd="sng" algn="ctr">
+        <a:solidFill>
+          <a:schemeClr val="tx1">
+            <a:lumMod val="75000"/>
+            <a:lumOff val="25000"/>
+          </a:schemeClr>
+        </a:solidFill>
+        <a:round/>
+      </a:ln>
+    </cs:spPr>
+  </cs:hiLoLine>
+  <cs:leaderLine>
+    <cs:lnRef idx="0"/>
+    <cs:fillRef idx="0"/>
+    <cs:effectRef idx="0"/>
+    <cs:fontRef idx="minor">
+      <a:schemeClr val="tx1"/>
+    </cs:fontRef>
+    <cs:spPr>
+      <a:ln w="9525" cap="flat" cmpd="sng" algn="ctr">
+        <a:solidFill>
+          <a:schemeClr val="tx1">
+            <a:lumMod val="35000"/>
+            <a:lumOff val="65000"/>
+          </a:schemeClr>
+        </a:solidFill>
+        <a:round/>
+      </a:ln>
+    </cs:spPr>
+  </cs:leaderLine>
+  <cs:legend>
+    <cs:lnRef idx="0"/>
+    <cs:fillRef idx="0"/>
+    <cs:effectRef idx="0"/>
+    <cs:fontRef idx="minor">
+      <a:schemeClr val="tx1">
+        <a:lumMod val="65000"/>
+        <a:lumOff val="35000"/>
+      </a:schemeClr>
+    </cs:fontRef>
+    <cs:defRPr sz="900" kern="1200"/>
+  </cs:legend>
+  <cs:plotArea mods="allowNoFillOverride allowNoLineOverride">
+    <cs:lnRef idx="0"/>
+    <cs:fillRef idx="0"/>
+    <cs:effectRef idx="0"/>
+    <cs:fontRef idx="minor">
+      <a:schemeClr val="tx1"/>
+    </cs:fontRef>
+  </cs:plotArea>
+  <cs:plotArea3D mods="allowNoFillOverride allowNoLineOverride">
+    <cs:lnRef idx="0"/>
+    <cs:fillRef idx="0"/>
+    <cs:effectRef idx="0"/>
+    <cs:fontRef idx="minor">
+      <a:schemeClr val="tx1"/>
+    </cs:fontRef>
+  </cs:plotArea3D>
+  <cs:seriesAxis>
+    <cs:lnRef idx="0"/>
+    <cs:fillRef idx="0"/>
+    <cs:effectRef idx="0"/>
+    <cs:fontRef idx="minor">
+      <a:schemeClr val="tx1">
+        <a:lumMod val="65000"/>
+        <a:lumOff val="35000"/>
+      </a:schemeClr>
+    </cs:fontRef>
+    <cs:defRPr sz="900" kern="1200"/>
+  </cs:seriesAxis>
+  <cs:seriesLine>
+    <cs:lnRef idx="0"/>
+    <cs:fillRef idx="0"/>
+    <cs:effectRef idx="0"/>
+    <cs:fontRef idx="minor">
+      <a:schemeClr val="tx1"/>
+    </cs:fontRef>
+    <cs:spPr>
+      <a:ln w="9525" cap="flat" cmpd="sng" algn="ctr">
+        <a:solidFill>
+          <a:schemeClr val="tx1">
+            <a:lumMod val="35000"/>
+            <a:lumOff val="65000"/>
+          </a:schemeClr>
+        </a:solidFill>
+        <a:round/>
+      </a:ln>
+    </cs:spPr>
+  </cs:seriesLine>
+  <cs:title>
+    <cs:lnRef idx="0"/>
+    <cs:fillRef idx="0"/>
+    <cs:effectRef idx="0"/>
+    <cs:fontRef idx="minor">
+      <a:schemeClr val="tx1">
+        <a:lumMod val="65000"/>
+        <a:lumOff val="35000"/>
+      </a:schemeClr>
+    </cs:fontRef>
+    <cs:defRPr sz="1400" b="0" kern="1200" spc="0" baseline="0"/>
+  </cs:title>
+  <cs:trendline>
+    <cs:lnRef idx="0">
+      <cs:styleClr val="auto"/>
+    </cs:lnRef>
+    <cs:fillRef idx="0"/>
+    <cs:effectRef idx="0"/>
+    <cs:fontRef idx="minor">
+      <a:schemeClr val="tx1"/>
+    </cs:fontRef>
+    <cs:spPr>
+      <a:ln w="19050" cap="rnd">
+        <a:solidFill>
+          <a:schemeClr val="phClr"/>
+        </a:solidFill>
+        <a:prstDash val="sysDot"/>
+      </a:ln>
+    </cs:spPr>
+  </cs:trendline>
+  <cs:trendlineLabel>
+    <cs:lnRef idx="0"/>
+    <cs:fillRef idx="0"/>
+    <cs:effectRef idx="0"/>
+    <cs:fontRef idx="minor">
+      <a:schemeClr val="tx1">
+        <a:lumMod val="65000"/>
+        <a:lumOff val="35000"/>
+      </a:schemeClr>
+    </cs:fontRef>
+    <cs:defRPr sz="900" kern="1200"/>
+  </cs:trendlineLabel>
+  <cs:upBar>
+    <cs:lnRef idx="0"/>
+    <cs:fillRef idx="0"/>
+    <cs:effectRef idx="0"/>
+    <cs:fontRef idx="minor">
+      <a:schemeClr val="dk1"/>
+    </cs:fontRef>
+    <cs:spPr>
+      <a:solidFill>
+        <a:schemeClr val="lt1"/>
+      </a:solidFill>
+      <a:ln w="9525">
+        <a:solidFill>
+          <a:schemeClr val="tx1">
+            <a:lumMod val="15000"/>
+            <a:lumOff val="85000"/>
+          </a:schemeClr>
+        </a:solidFill>
+      </a:ln>
+    </cs:spPr>
+  </cs:upBar>
+  <cs:valueAxis>
+    <cs:lnRef idx="0"/>
+    <cs:fillRef idx="0"/>
+    <cs:effectRef idx="0"/>
+    <cs:fontRef idx="minor">
+      <a:schemeClr val="tx1">
+        <a:lumMod val="65000"/>
+        <a:lumOff val="35000"/>
+      </a:schemeClr>
+    </cs:fontRef>
+    <cs:defRPr sz="900" kern="1200"/>
+  </cs:valueAxis>
+  <cs:wall>
+    <cs:lnRef idx="0"/>
+    <cs:fillRef idx="0"/>
+    <cs:effectRef idx="0"/>
+    <cs:fontRef idx="minor">
+      <a:schemeClr val="tx1"/>
+    </cs:fontRef>
+    <cs:spPr>
+      <a:noFill/>
+      <a:ln>
+        <a:noFill/>
+      </a:ln>
+    </cs:spPr>
+  </cs:wall>
+</cs:chartStyle>
+</file>
+
 <file path=word/theme/theme1.xml><?xml version="1.0" encoding="utf-8"?>
 <a:theme xmlns:a="http://schemas.openxmlformats.org/drawingml/2006/main" name="Office 主题">
   <a:themeElements>

--- a/P2 answer.docx
+++ b/P2 answer.docx
@@ -1120,6 +1120,7 @@
           <w:rFonts w:ascii="Times New Roman" w:hAnsi="Times New Roman" w:cs="Times New Roman" w:hint="eastAsia"/>
           <w:b/>
           <w:sz w:val="22"/>
+          <w:vertAlign w:val="subscript"/>
         </w:rPr>
       </w:pPr>
     </w:p>
@@ -1135,6 +1136,108 @@
       </w:pPr>
       <w:r>
         <w:rPr>
+          <w:rFonts w:ascii="Times New Roman" w:hAnsi="Times New Roman" w:cs="Times New Roman" w:hint="eastAsia"/>
+          <w:b/>
+          <w:sz w:val="22"/>
+        </w:rPr>
+        <w:t>因为</w:t>
+      </w:r>
+      <w:r>
+        <w:rPr>
+          <w:rFonts w:ascii="Times New Roman" w:hAnsi="Times New Roman" w:cs="Times New Roman"/>
+          <w:b/>
+          <w:sz w:val="22"/>
+        </w:rPr>
+        <w:t>我的空假设是</w:t>
+      </w:r>
+      <w:r>
+        <w:rPr>
+          <w:rFonts w:ascii="Times New Roman" w:hAnsi="Times New Roman" w:cs="Times New Roman" w:hint="eastAsia"/>
+          <w:b/>
+          <w:sz w:val="22"/>
+        </w:rPr>
+        <w:t>字体颜色</w:t>
+      </w:r>
+      <w:r>
+        <w:rPr>
+          <w:rFonts w:ascii="Times New Roman" w:hAnsi="Times New Roman" w:cs="Times New Roman"/>
+          <w:b/>
+          <w:sz w:val="22"/>
+        </w:rPr>
+        <w:t>和自已不一致对参与者阅读没有影响，</w:t>
+      </w:r>
+      <w:r>
+        <w:rPr>
+          <w:rFonts w:ascii="Times New Roman" w:hAnsi="Times New Roman" w:cs="Times New Roman" w:hint="eastAsia"/>
+          <w:b/>
+          <w:sz w:val="22"/>
+        </w:rPr>
+        <w:t>没有</w:t>
+      </w:r>
+      <w:r>
+        <w:rPr>
+          <w:rFonts w:ascii="Times New Roman" w:hAnsi="Times New Roman" w:cs="Times New Roman"/>
+          <w:b/>
+          <w:sz w:val="22"/>
+        </w:rPr>
+        <w:t>考虑增加或减少参与者阅读时间，</w:t>
+      </w:r>
+      <w:r>
+        <w:rPr>
+          <w:rFonts w:ascii="Times New Roman" w:hAnsi="Times New Roman" w:cs="Times New Roman" w:hint="eastAsia"/>
+          <w:b/>
+          <w:sz w:val="22"/>
+        </w:rPr>
+        <w:t>所以</w:t>
+      </w:r>
+      <w:r>
+        <w:rPr>
+          <w:rFonts w:ascii="Times New Roman" w:hAnsi="Times New Roman" w:cs="Times New Roman"/>
+          <w:b/>
+          <w:sz w:val="22"/>
+        </w:rPr>
+        <w:t>选用</w:t>
+      </w:r>
+      <w:r>
+        <w:rPr>
+          <w:rFonts w:ascii="Times New Roman" w:hAnsi="Times New Roman" w:cs="Times New Roman" w:hint="eastAsia"/>
+          <w:b/>
+          <w:sz w:val="22"/>
+        </w:rPr>
+        <w:t>双尾检验</w:t>
+      </w:r>
+      <w:r>
+        <w:rPr>
+          <w:rFonts w:ascii="Times New Roman" w:hAnsi="Times New Roman" w:cs="Times New Roman"/>
+          <w:b/>
+          <w:sz w:val="22"/>
+        </w:rPr>
+        <w:t>。</w:t>
+      </w:r>
+    </w:p>
+    <w:p>
+      <w:pPr>
+        <w:pStyle w:val="ListParagraph"/>
+        <w:ind w:left="284" w:firstLineChars="0" w:firstLine="0"/>
+        <w:rPr>
+          <w:rFonts w:ascii="Times New Roman" w:hAnsi="Times New Roman" w:cs="Times New Roman" w:hint="eastAsia"/>
+          <w:b/>
+          <w:sz w:val="22"/>
+        </w:rPr>
+      </w:pPr>
+    </w:p>
+    <w:p>
+      <w:pPr>
+        <w:pStyle w:val="ListParagraph"/>
+        <w:ind w:left="284" w:firstLineChars="0" w:firstLine="0"/>
+        <w:rPr>
+          <w:rFonts w:ascii="Times New Roman" w:hAnsi="Times New Roman" w:cs="Times New Roman"/>
+          <w:b/>
+          <w:sz w:val="22"/>
+        </w:rPr>
+      </w:pPr>
+      <w:r>
+        <w:rPr>
           <w:rFonts w:ascii="Times New Roman" w:hAnsi="Times New Roman" w:cs="Times New Roman"/>
           <w:b/>
           <w:sz w:val="22"/>
@@ -1215,27 +1318,85 @@
       </w:r>
       <w:r>
         <w:rPr>
-          <w:rFonts w:ascii="Times New Roman" w:hAnsi="Times New Roman" w:cs="Times New Roman"/>
-          <w:b/>
-          <w:sz w:val="22"/>
-        </w:rPr>
-        <w:t>Dependen</w:t>
-      </w:r>
-      <w:r>
-        <w:rPr>
-          <w:rFonts w:ascii="Times New Roman" w:hAnsi="Times New Roman" w:cs="Times New Roman"/>
-          <w:b/>
-          <w:sz w:val="22"/>
-        </w:rPr>
-        <w:t>t</w:t>
-      </w:r>
-      <w:r>
-        <w:rPr>
-          <w:rFonts w:ascii="Times New Roman" w:hAnsi="Times New Roman" w:cs="Times New Roman"/>
-          <w:b/>
-          <w:sz w:val="22"/>
-        </w:rPr>
-        <w:t xml:space="preserve"> T-test</w:t>
+          <w:rFonts w:ascii="Times New Roman" w:hAnsi="Times New Roman" w:cs="Times New Roman" w:hint="eastAsia"/>
+          <w:b/>
+          <w:sz w:val="22"/>
+        </w:rPr>
+        <w:t>T</w:t>
+      </w:r>
+      <w:r>
+        <w:rPr>
+          <w:rFonts w:ascii="Times New Roman" w:hAnsi="Times New Roman" w:cs="Times New Roman"/>
+          <w:b/>
+          <w:sz w:val="22"/>
+        </w:rPr>
+        <w:t>检验。</w:t>
+      </w:r>
+      <w:r>
+        <w:rPr>
+          <w:rFonts w:ascii="Times New Roman" w:hAnsi="Times New Roman" w:cs="Times New Roman" w:hint="eastAsia"/>
+          <w:b/>
+          <w:sz w:val="22"/>
+        </w:rPr>
+        <w:t>又因为</w:t>
+      </w:r>
+      <w:r>
+        <w:rPr>
+          <w:rFonts w:ascii="Times New Roman" w:hAnsi="Times New Roman" w:cs="Times New Roman"/>
+          <w:b/>
+          <w:sz w:val="22"/>
+        </w:rPr>
+        <w:t>一组实验结果会对另外一组实验</w:t>
+      </w:r>
+      <w:r>
+        <w:rPr>
+          <w:rFonts w:ascii="Times New Roman" w:hAnsi="Times New Roman" w:cs="Times New Roman" w:hint="eastAsia"/>
+          <w:b/>
+          <w:sz w:val="22"/>
+        </w:rPr>
+        <w:t>结果</w:t>
+      </w:r>
+      <w:bookmarkStart w:id="1" w:name="_GoBack"/>
+      <w:bookmarkEnd w:id="1"/>
+      <w:r>
+        <w:rPr>
+          <w:rFonts w:ascii="Times New Roman" w:hAnsi="Times New Roman" w:cs="Times New Roman"/>
+          <w:b/>
+          <w:sz w:val="22"/>
+        </w:rPr>
+        <w:t>造成影响，</w:t>
+      </w:r>
+      <w:r>
+        <w:rPr>
+          <w:rFonts w:ascii="Times New Roman" w:hAnsi="Times New Roman" w:cs="Times New Roman" w:hint="eastAsia"/>
+          <w:b/>
+          <w:sz w:val="22"/>
+        </w:rPr>
+        <w:t>所以</w:t>
+      </w:r>
+      <w:r>
+        <w:rPr>
+          <w:rFonts w:ascii="Times New Roman" w:hAnsi="Times New Roman" w:cs="Times New Roman"/>
+          <w:b/>
+          <w:sz w:val="22"/>
+        </w:rPr>
+        <w:t>我选择相依</w:t>
+      </w:r>
+      <w:r>
+        <w:rPr>
+          <w:rFonts w:ascii="Times New Roman" w:hAnsi="Times New Roman" w:cs="Times New Roman"/>
+          <w:b/>
+          <w:sz w:val="22"/>
+        </w:rPr>
+        <w:t>T</w:t>
+      </w:r>
+      <w:r>
+        <w:rPr>
+          <w:rFonts w:ascii="Times New Roman" w:hAnsi="Times New Roman" w:cs="Times New Roman"/>
+          <w:b/>
+          <w:sz w:val="22"/>
+        </w:rPr>
+        <w:t>验证。</w:t>
       </w:r>
     </w:p>
     <w:p>
@@ -1567,6 +1728,7 @@
           <w:szCs w:val="24"/>
           <w:shd w:val="clear" w:color="auto" w:fill="FFFFFF"/>
         </w:rPr>
+        <w:lastRenderedPageBreak/>
         <w:t>M</w:t>
       </w:r>
       <w:r>
@@ -2070,6 +2232,7 @@
       <w:r>
         <w:rPr>
           <w:noProof/>
+          <w:lang w:val="en-AU"/>
         </w:rPr>
         <w:drawing>
           <wp:inline distT="0" distB="0" distL="0" distR="0" wp14:anchorId="08662561" wp14:editId="22A44616">
@@ -2112,6 +2275,7 @@
       <w:r>
         <w:rPr>
           <w:noProof/>
+          <w:lang w:val="en-AU"/>
         </w:rPr>
         <w:drawing>
           <wp:inline distT="0" distB="0" distL="0" distR="0" wp14:anchorId="0FA01CF8" wp14:editId="61822ABC">
@@ -2795,8 +2959,6 @@
         </w:rPr>
         <w:t>每个词读一遍的情况下</w:t>
       </w:r>
-      <w:bookmarkStart w:id="1" w:name="_GoBack"/>
-      <w:bookmarkEnd w:id="1"/>
       <w:r>
         <w:rPr>
           <w:rFonts w:ascii="Times New Roman" w:hAnsi="Times New Roman" w:cs="Times New Roman" w:hint="eastAsia"/>
@@ -3792,8 +3954,8 @@
         </c:dLbls>
         <c:gapWidth val="219"/>
         <c:overlap val="-27"/>
-        <c:axId val="-593880416"/>
-        <c:axId val="-593852208"/>
+        <c:axId val="-593702832"/>
+        <c:axId val="-2131036064"/>
       </c:barChart>
       <c:lineChart>
         <c:grouping val="standard"/>
@@ -3899,11 +4061,11 @@
         </c:dLbls>
         <c:marker val="1"/>
         <c:smooth val="0"/>
-        <c:axId val="-594005456"/>
-        <c:axId val="-641077952"/>
+        <c:axId val="-594063792"/>
+        <c:axId val="1299684192"/>
       </c:lineChart>
       <c:catAx>
-        <c:axId val="-593880416"/>
+        <c:axId val="-593702832"/>
         <c:scaling>
           <c:orientation val="minMax"/>
         </c:scaling>
@@ -4006,7 +4168,7 @@
             <a:endParaRPr lang="en-AU"/>
           </a:p>
         </c:txPr>
-        <c:crossAx val="-593852208"/>
+        <c:crossAx val="-2131036064"/>
         <c:crosses val="autoZero"/>
         <c:auto val="1"/>
         <c:lblAlgn val="ctr"/>
@@ -4014,7 +4176,7 @@
         <c:noMultiLvlLbl val="0"/>
       </c:catAx>
       <c:valAx>
-        <c:axId val="-593852208"/>
+        <c:axId val="-2131036064"/>
         <c:scaling>
           <c:orientation val="minMax"/>
         </c:scaling>
@@ -4106,12 +4268,12 @@
             <a:endParaRPr lang="en-AU"/>
           </a:p>
         </c:txPr>
-        <c:crossAx val="-593880416"/>
+        <c:crossAx val="-593702832"/>
         <c:crosses val="autoZero"/>
         <c:crossBetween val="between"/>
       </c:valAx>
       <c:valAx>
-        <c:axId val="-641077952"/>
+        <c:axId val="1299684192"/>
         <c:scaling>
           <c:orientation val="minMax"/>
         </c:scaling>
@@ -4148,12 +4310,12 @@
             <a:endParaRPr lang="en-AU"/>
           </a:p>
         </c:txPr>
-        <c:crossAx val="-594005456"/>
+        <c:crossAx val="-594063792"/>
         <c:crosses val="max"/>
         <c:crossBetween val="between"/>
       </c:valAx>
       <c:catAx>
-        <c:axId val="-594005456"/>
+        <c:axId val="-594063792"/>
         <c:scaling>
           <c:orientation val="minMax"/>
         </c:scaling>
@@ -4163,7 +4325,7 @@
         <c:majorTickMark val="out"/>
         <c:minorTickMark val="none"/>
         <c:tickLblPos val="nextTo"/>
-        <c:crossAx val="-641077952"/>
+        <c:crossAx val="1299684192"/>
         <c:crosses val="autoZero"/>
         <c:auto val="1"/>
         <c:lblAlgn val="ctr"/>
@@ -4406,8 +4568,8 @@
         </c:dLbls>
         <c:gapWidth val="219"/>
         <c:overlap val="-27"/>
-        <c:axId val="-594008192"/>
-        <c:axId val="-594133920"/>
+        <c:axId val="-640731328"/>
+        <c:axId val="-594163648"/>
       </c:barChart>
       <c:lineChart>
         <c:grouping val="standard"/>
@@ -4513,11 +4675,11 @@
         </c:dLbls>
         <c:marker val="1"/>
         <c:smooth val="0"/>
-        <c:axId val="-641537776"/>
-        <c:axId val="1288804288"/>
+        <c:axId val="1299580800"/>
+        <c:axId val="1299989824"/>
       </c:lineChart>
       <c:catAx>
-        <c:axId val="-594008192"/>
+        <c:axId val="-640731328"/>
         <c:scaling>
           <c:orientation val="minMax"/>
         </c:scaling>
@@ -4615,7 +4777,7 @@
             <a:endParaRPr lang="en-AU"/>
           </a:p>
         </c:txPr>
-        <c:crossAx val="-594133920"/>
+        <c:crossAx val="-594163648"/>
         <c:crosses val="autoZero"/>
         <c:auto val="1"/>
         <c:lblAlgn val="ctr"/>
@@ -4623,7 +4785,7 @@
         <c:noMultiLvlLbl val="0"/>
       </c:catAx>
       <c:valAx>
-        <c:axId val="-594133920"/>
+        <c:axId val="-594163648"/>
         <c:scaling>
           <c:orientation val="minMax"/>
         </c:scaling>
@@ -4715,12 +4877,12 @@
             <a:endParaRPr lang="en-AU"/>
           </a:p>
         </c:txPr>
-        <c:crossAx val="-594008192"/>
+        <c:crossAx val="-640731328"/>
         <c:crosses val="autoZero"/>
         <c:crossBetween val="between"/>
       </c:valAx>
       <c:valAx>
-        <c:axId val="1288804288"/>
+        <c:axId val="1299989824"/>
         <c:scaling>
           <c:orientation val="minMax"/>
         </c:scaling>
@@ -4757,12 +4919,12 @@
             <a:endParaRPr lang="en-AU"/>
           </a:p>
         </c:txPr>
-        <c:crossAx val="-641537776"/>
+        <c:crossAx val="1299580800"/>
         <c:crosses val="max"/>
         <c:crossBetween val="between"/>
       </c:valAx>
       <c:catAx>
-        <c:axId val="-641537776"/>
+        <c:axId val="1299580800"/>
         <c:scaling>
           <c:orientation val="minMax"/>
         </c:scaling>
@@ -4772,7 +4934,7 @@
         <c:majorTickMark val="out"/>
         <c:minorTickMark val="none"/>
         <c:tickLblPos val="nextTo"/>
-        <c:crossAx val="1288804288"/>
+        <c:crossAx val="1299989824"/>
         <c:crosses val="autoZero"/>
         <c:auto val="1"/>
         <c:lblAlgn val="ctr"/>
